--- a/Projektbeschreibung_Timo_Dominik.docx
+++ b/Projektbeschreibung_Timo_Dominik.docx
@@ -1,6 +1,6 @@
 
 <file path=word/document.xml><?xml version="1.0" encoding="utf-8"?>
-<w:document xmlns:wpc="http://schemas.microsoft.com/office/word/2010/wordprocessingCanvas" xmlns:cx="http://schemas.microsoft.com/office/drawing/2014/chartex" xmlns:cx1="http://schemas.microsoft.com/office/drawing/2015/9/8/chartex" xmlns:cx2="http://schemas.microsoft.com/office/drawing/2015/10/21/chartex" xmlns:cx3="http://schemas.microsoft.com/office/drawing/2016/5/9/chartex" xmlns:cx4="http://schemas.microsoft.com/office/drawing/2016/5/10/chartex" xmlns:cx5="http://schemas.microsoft.com/office/drawing/2016/5/11/chartex" xmlns:cx6="http://schemas.microsoft.com/office/drawing/2016/5/12/chartex" xmlns:cx7="http://schemas.microsoft.com/office/drawing/2016/5/13/chartex" xmlns:cx8="http://schemas.microsoft.com/office/drawing/2016/5/14/chartex" xmlns:mc="http://schemas.openxmlformats.org/markup-compatibility/2006" xmlns:aink="http://schemas.microsoft.com/office/drawing/2016/ink" xmlns:am3d="http://schemas.microsoft.com/office/drawing/2017/model3d" xmlns:o="urn:schemas-microsoft-com:office:office" xmlns:r="http://schemas.openxmlformats.org/officeDocument/2006/relationships" xmlns:m="http://schemas.openxmlformats.org/officeDocument/2006/math" xmlns:v="urn:schemas-microsoft-com:vml" xmlns:wp14="http://schemas.microsoft.com/office/word/2010/wordprocessingDrawing" xmlns:wp="http://schemas.openxmlformats.org/drawingml/2006/wordprocessingDrawing" xmlns:w10="urn:schemas-microsoft-com:office:word" xmlns:w="http://schemas.openxmlformats.org/wordprocessingml/2006/main" xmlns:w14="http://schemas.microsoft.com/office/word/2010/wordml" xmlns:w15="http://schemas.microsoft.com/office/word/2012/wordml" xmlns:w16cid="http://schemas.microsoft.com/office/word/2016/wordml/cid" xmlns:w16se="http://schemas.microsoft.com/office/word/2015/wordml/symex" xmlns:wpg="http://schemas.microsoft.com/office/word/2010/wordprocessingGroup" xmlns:wpi="http://schemas.microsoft.com/office/word/2010/wordprocessingInk" xmlns:wne="http://schemas.microsoft.com/office/word/2006/wordml" xmlns:wps="http://schemas.microsoft.com/office/word/2010/wordprocessingShape" mc:Ignorable="w14 w15 w16se w16cid wp14">
+<w:document xmlns:wpc="http://schemas.microsoft.com/office/word/2010/wordprocessingCanvas" xmlns:mc="http://schemas.openxmlformats.org/markup-compatibility/2006" xmlns:o="urn:schemas-microsoft-com:office:office" xmlns:r="http://schemas.openxmlformats.org/officeDocument/2006/relationships" xmlns:m="http://schemas.openxmlformats.org/officeDocument/2006/math" xmlns:v="urn:schemas-microsoft-com:vml" xmlns:wp14="http://schemas.microsoft.com/office/word/2010/wordprocessingDrawing" xmlns:wp="http://schemas.openxmlformats.org/drawingml/2006/wordprocessingDrawing" xmlns:w10="urn:schemas-microsoft-com:office:word" xmlns:w="http://schemas.openxmlformats.org/wordprocessingml/2006/main" xmlns:w14="http://schemas.microsoft.com/office/word/2010/wordml" xmlns:w15="http://schemas.microsoft.com/office/word/2012/wordml" xmlns:wpg="http://schemas.microsoft.com/office/word/2010/wordprocessingGroup" xmlns:wpi="http://schemas.microsoft.com/office/word/2010/wordprocessingInk" xmlns:wne="http://schemas.microsoft.com/office/word/2006/wordml" xmlns:wps="http://schemas.microsoft.com/office/word/2010/wordprocessingShape" mc:Ignorable="w14 w15 wp14">
   <w:body>
     <w:p>
       <w:pPr>
@@ -380,6 +380,68 @@
       <w:pPr>
         <w:rPr>
           <w:b/>
+          <w:sz w:val="24"/>
+        </w:rPr>
+      </w:pPr>
+      <w:r>
+        <w:rPr>
+          <w:b/>
+          <w:sz w:val="24"/>
+        </w:rPr>
+        <w:t>Verwendete Technologien</w:t>
+      </w:r>
+      <w:r>
+        <w:rPr>
+          <w:b/>
+          <w:sz w:val="24"/>
+        </w:rPr>
+        <w:t xml:space="preserve"> (Dome)</w:t>
+      </w:r>
+    </w:p>
+    <w:p>
+      <w:pPr>
+        <w:rPr>
+          <w:b/>
+          <w:sz w:val="24"/>
+        </w:rPr>
+      </w:pPr>
+    </w:p>
+    <w:p>
+      <w:pPr>
+        <w:rPr>
+          <w:b/>
+          <w:sz w:val="24"/>
+        </w:rPr>
+      </w:pPr>
+    </w:p>
+    <w:p>
+      <w:pPr>
+        <w:rPr>
+          <w:b/>
+          <w:sz w:val="24"/>
+        </w:rPr>
+      </w:pPr>
+    </w:p>
+    <w:p>
+      <w:pPr>
+        <w:rPr>
+          <w:b/>
+          <w:sz w:val="24"/>
+        </w:rPr>
+      </w:pPr>
+    </w:p>
+    <w:p>
+      <w:pPr>
+        <w:rPr>
+          <w:b/>
+          <w:sz w:val="24"/>
+        </w:rPr>
+      </w:pPr>
+    </w:p>
+    <w:p>
+      <w:pPr>
+        <w:rPr>
+          <w:b/>
           <w:sz w:val="28"/>
         </w:rPr>
       </w:pPr>
@@ -403,6 +465,7 @@
           <w:b/>
           <w:sz w:val="24"/>
         </w:rPr>
+        <w:lastRenderedPageBreak/>
         <w:t>Datenhaltung</w:t>
       </w:r>
     </w:p>
@@ -519,11 +582,8 @@
         <w:rPr>
           <w:sz w:val="24"/>
         </w:rPr>
-        <w:lastRenderedPageBreak/>
         <w:t>User-Entity, Login_Data-Entity</w:t>
       </w:r>
-      <w:bookmarkStart w:id="0" w:name="_GoBack"/>
-      <w:bookmarkEnd w:id="0"/>
     </w:p>
     <w:p>
       <w:pPr>
@@ -657,63 +717,156 @@
     </w:p>
     <w:p>
       <w:pPr>
-        <w:rPr>
-          <w:sz w:val="24"/>
-        </w:rPr>
-      </w:pPr>
-    </w:p>
-    <w:p>
-      <w:pPr>
-        <w:rPr>
-          <w:sz w:val="24"/>
-        </w:rPr>
-      </w:pPr>
-    </w:p>
-    <w:p>
-      <w:pPr>
-        <w:rPr>
-          <w:sz w:val="24"/>
-        </w:rPr>
-      </w:pPr>
+        <w:pStyle w:val="Listenabsatz"/>
+        <w:numPr>
+          <w:ilvl w:val="0"/>
+          <w:numId w:val="4"/>
+        </w:numPr>
+        <w:rPr>
+          <w:sz w:val="24"/>
+        </w:rPr>
+      </w:pPr>
+      <w:r>
+        <w:rPr>
+          <w:sz w:val="24"/>
+        </w:rPr>
+        <w:t xml:space="preserve">Fotos </w:t>
+      </w:r>
       <w:proofErr w:type="spellStart"/>
       <w:r>
         <w:rPr>
           <w:sz w:val="24"/>
         </w:rPr>
-        <w:t>business</w:t>
+        <w:t>Scrum</w:t>
       </w:r>
       <w:proofErr w:type="spellEnd"/>
       <w:r>
         <w:rPr>
           <w:sz w:val="24"/>
         </w:rPr>
-        <w:t xml:space="preserve"> </w:t>
-      </w:r>
-      <w:proofErr w:type="spellStart"/>
-      <w:r>
-        <w:rPr>
-          <w:sz w:val="24"/>
-        </w:rPr>
-        <w:t>classes</w:t>
-      </w:r>
-      <w:proofErr w:type="spellEnd"/>
-    </w:p>
-    <w:p>
-      <w:pPr>
-        <w:rPr>
-          <w:sz w:val="24"/>
-        </w:rPr>
-      </w:pPr>
-    </w:p>
-    <w:p>
-      <w:pPr>
-        <w:rPr>
-          <w:sz w:val="24"/>
-        </w:rPr>
-      </w:pPr>
+        <w:t xml:space="preserve"> Board</w:t>
+      </w:r>
+      <w:r>
+        <w:rPr>
+          <w:sz w:val="24"/>
+        </w:rPr>
+        <w:t xml:space="preserve"> (Dome)</w:t>
+      </w:r>
+      <w:bookmarkStart w:id="0" w:name="_GoBack"/>
+      <w:bookmarkEnd w:id="0"/>
+    </w:p>
+    <w:p>
+      <w:pPr>
+        <w:pStyle w:val="Listenabsatz"/>
+        <w:rPr>
+          <w:sz w:val="24"/>
+        </w:rPr>
+      </w:pPr>
+    </w:p>
+    <w:p>
+      <w:pPr>
+        <w:pStyle w:val="Listenabsatz"/>
+        <w:numPr>
+          <w:ilvl w:val="0"/>
+          <w:numId w:val="4"/>
+        </w:numPr>
+        <w:rPr>
+          <w:sz w:val="24"/>
+        </w:rPr>
+      </w:pPr>
+      <w:r>
+        <w:rPr>
+          <w:sz w:val="24"/>
+        </w:rPr>
+        <w:t>ERM DB (Dome)</w:t>
+      </w:r>
+    </w:p>
+    <w:p>
+      <w:pPr>
+        <w:pStyle w:val="Listenabsatz"/>
+        <w:rPr>
+          <w:sz w:val="24"/>
+        </w:rPr>
+      </w:pPr>
+    </w:p>
+    <w:p>
+      <w:pPr>
+        <w:pStyle w:val="Listenabsatz"/>
+        <w:numPr>
+          <w:ilvl w:val="0"/>
+          <w:numId w:val="4"/>
+        </w:numPr>
+        <w:rPr>
+          <w:sz w:val="24"/>
+        </w:rPr>
+      </w:pPr>
+      <w:r>
+        <w:rPr>
+          <w:sz w:val="24"/>
+        </w:rPr>
+        <w:t>UML (Timo)</w:t>
+      </w:r>
+    </w:p>
+    <w:p>
+      <w:pPr>
+        <w:pStyle w:val="Listenabsatz"/>
+        <w:rPr>
+          <w:sz w:val="24"/>
+        </w:rPr>
+      </w:pPr>
+    </w:p>
+    <w:p>
+      <w:pPr>
+        <w:pStyle w:val="Listenabsatz"/>
+        <w:numPr>
+          <w:ilvl w:val="0"/>
+          <w:numId w:val="4"/>
+        </w:numPr>
+        <w:rPr>
+          <w:sz w:val="24"/>
+        </w:rPr>
+      </w:pPr>
+      <w:r>
+        <w:rPr>
+          <w:sz w:val="24"/>
+        </w:rPr>
+        <w:t>Änderungen &amp; Abweichungen</w:t>
+      </w:r>
+    </w:p>
+    <w:p>
+      <w:pPr>
+        <w:pStyle w:val="Listenabsatz"/>
+        <w:rPr>
+          <w:sz w:val="24"/>
+        </w:rPr>
+      </w:pPr>
+    </w:p>
+    <w:p>
+      <w:pPr>
+        <w:pStyle w:val="Listenabsatz"/>
+        <w:numPr>
+          <w:ilvl w:val="0"/>
+          <w:numId w:val="4"/>
+        </w:numPr>
+        <w:rPr>
+          <w:sz w:val="24"/>
+        </w:rPr>
+      </w:pPr>
+      <w:r>
+        <w:rPr>
+          <w:sz w:val="24"/>
+        </w:rPr>
+        <w:t>Eigenbewertung</w:t>
+      </w:r>
+      <w:r>
+        <w:rPr>
+          <w:sz w:val="24"/>
+        </w:rPr>
+        <w:t xml:space="preserve"> (pro Person)</w:t>
+      </w:r>
     </w:p>
     <w:sectPr>
-      <w:headerReference w:type="default" r:id="rId7"/>
+      <w:headerReference w:type="default" r:id="rId8"/>
       <w:pgSz w:w="11906" w:h="16838"/>
       <w:pgMar w:top="1417" w:right="1417" w:bottom="1134" w:left="1417" w:header="708" w:footer="708" w:gutter="0"/>
       <w:cols w:space="708"/>
@@ -724,7 +877,7 @@
 </file>
 
 <file path=word/endnotes.xml><?xml version="1.0" encoding="utf-8"?>
-<w:endnotes xmlns:wpc="http://schemas.microsoft.com/office/word/2010/wordprocessingCanvas" xmlns:cx="http://schemas.microsoft.com/office/drawing/2014/chartex" xmlns:cx1="http://schemas.microsoft.com/office/drawing/2015/9/8/chartex" xmlns:cx2="http://schemas.microsoft.com/office/drawing/2015/10/21/chartex" xmlns:cx3="http://schemas.microsoft.com/office/drawing/2016/5/9/chartex" xmlns:cx4="http://schemas.microsoft.com/office/drawing/2016/5/10/chartex" xmlns:cx5="http://schemas.microsoft.com/office/drawing/2016/5/11/chartex" xmlns:cx6="http://schemas.microsoft.com/office/drawing/2016/5/12/chartex" xmlns:cx7="http://schemas.microsoft.com/office/drawing/2016/5/13/chartex" xmlns:cx8="http://schemas.microsoft.com/office/drawing/2016/5/14/chartex" xmlns:mc="http://schemas.openxmlformats.org/markup-compatibility/2006" xmlns:aink="http://schemas.microsoft.com/office/drawing/2016/ink" xmlns:am3d="http://schemas.microsoft.com/office/drawing/2017/model3d" xmlns:o="urn:schemas-microsoft-com:office:office" xmlns:r="http://schemas.openxmlformats.org/officeDocument/2006/relationships" xmlns:m="http://schemas.openxmlformats.org/officeDocument/2006/math" xmlns:v="urn:schemas-microsoft-com:vml" xmlns:wp14="http://schemas.microsoft.com/office/word/2010/wordprocessingDrawing" xmlns:wp="http://schemas.openxmlformats.org/drawingml/2006/wordprocessingDrawing" xmlns:w10="urn:schemas-microsoft-com:office:word" xmlns:w="http://schemas.openxmlformats.org/wordprocessingml/2006/main" xmlns:w14="http://schemas.microsoft.com/office/word/2010/wordml" xmlns:w15="http://schemas.microsoft.com/office/word/2012/wordml" xmlns:w16cid="http://schemas.microsoft.com/office/word/2016/wordml/cid" xmlns:w16se="http://schemas.microsoft.com/office/word/2015/wordml/symex" xmlns:wpg="http://schemas.microsoft.com/office/word/2010/wordprocessingGroup" xmlns:wpi="http://schemas.microsoft.com/office/word/2010/wordprocessingInk" xmlns:wne="http://schemas.microsoft.com/office/word/2006/wordml" xmlns:wps="http://schemas.microsoft.com/office/word/2010/wordprocessingShape" mc:Ignorable="w14 w15 w16se w16cid wp14">
+<w:endnotes xmlns:wpc="http://schemas.microsoft.com/office/word/2010/wordprocessingCanvas" xmlns:mc="http://schemas.openxmlformats.org/markup-compatibility/2006" xmlns:o="urn:schemas-microsoft-com:office:office" xmlns:r="http://schemas.openxmlformats.org/officeDocument/2006/relationships" xmlns:m="http://schemas.openxmlformats.org/officeDocument/2006/math" xmlns:v="urn:schemas-microsoft-com:vml" xmlns:wp14="http://schemas.microsoft.com/office/word/2010/wordprocessingDrawing" xmlns:wp="http://schemas.openxmlformats.org/drawingml/2006/wordprocessingDrawing" xmlns:w10="urn:schemas-microsoft-com:office:word" xmlns:w="http://schemas.openxmlformats.org/wordprocessingml/2006/main" xmlns:w14="http://schemas.microsoft.com/office/word/2010/wordml" xmlns:w15="http://schemas.microsoft.com/office/word/2012/wordml" xmlns:wpg="http://schemas.microsoft.com/office/word/2010/wordprocessingGroup" xmlns:wpi="http://schemas.microsoft.com/office/word/2010/wordprocessingInk" xmlns:wne="http://schemas.microsoft.com/office/word/2006/wordml" xmlns:wps="http://schemas.microsoft.com/office/word/2010/wordprocessingShape" mc:Ignorable="w14 w15 wp14">
   <w:endnote w:type="separator" w:id="-1">
     <w:p>
       <w:pPr>
@@ -749,7 +902,7 @@
 </file>
 
 <file path=word/footnotes.xml><?xml version="1.0" encoding="utf-8"?>
-<w:footnotes xmlns:wpc="http://schemas.microsoft.com/office/word/2010/wordprocessingCanvas" xmlns:cx="http://schemas.microsoft.com/office/drawing/2014/chartex" xmlns:cx1="http://schemas.microsoft.com/office/drawing/2015/9/8/chartex" xmlns:cx2="http://schemas.microsoft.com/office/drawing/2015/10/21/chartex" xmlns:cx3="http://schemas.microsoft.com/office/drawing/2016/5/9/chartex" xmlns:cx4="http://schemas.microsoft.com/office/drawing/2016/5/10/chartex" xmlns:cx5="http://schemas.microsoft.com/office/drawing/2016/5/11/chartex" xmlns:cx6="http://schemas.microsoft.com/office/drawing/2016/5/12/chartex" xmlns:cx7="http://schemas.microsoft.com/office/drawing/2016/5/13/chartex" xmlns:cx8="http://schemas.microsoft.com/office/drawing/2016/5/14/chartex" xmlns:mc="http://schemas.openxmlformats.org/markup-compatibility/2006" xmlns:aink="http://schemas.microsoft.com/office/drawing/2016/ink" xmlns:am3d="http://schemas.microsoft.com/office/drawing/2017/model3d" xmlns:o="urn:schemas-microsoft-com:office:office" xmlns:r="http://schemas.openxmlformats.org/officeDocument/2006/relationships" xmlns:m="http://schemas.openxmlformats.org/officeDocument/2006/math" xmlns:v="urn:schemas-microsoft-com:vml" xmlns:wp14="http://schemas.microsoft.com/office/word/2010/wordprocessingDrawing" xmlns:wp="http://schemas.openxmlformats.org/drawingml/2006/wordprocessingDrawing" xmlns:w10="urn:schemas-microsoft-com:office:word" xmlns:w="http://schemas.openxmlformats.org/wordprocessingml/2006/main" xmlns:w14="http://schemas.microsoft.com/office/word/2010/wordml" xmlns:w15="http://schemas.microsoft.com/office/word/2012/wordml" xmlns:w16cid="http://schemas.microsoft.com/office/word/2016/wordml/cid" xmlns:w16se="http://schemas.microsoft.com/office/word/2015/wordml/symex" xmlns:wpg="http://schemas.microsoft.com/office/word/2010/wordprocessingGroup" xmlns:wpi="http://schemas.microsoft.com/office/word/2010/wordprocessingInk" xmlns:wne="http://schemas.microsoft.com/office/word/2006/wordml" xmlns:wps="http://schemas.microsoft.com/office/word/2010/wordprocessingShape" mc:Ignorable="w14 w15 w16se w16cid wp14">
+<w:footnotes xmlns:wpc="http://schemas.microsoft.com/office/word/2010/wordprocessingCanvas" xmlns:mc="http://schemas.openxmlformats.org/markup-compatibility/2006" xmlns:o="urn:schemas-microsoft-com:office:office" xmlns:r="http://schemas.openxmlformats.org/officeDocument/2006/relationships" xmlns:m="http://schemas.openxmlformats.org/officeDocument/2006/math" xmlns:v="urn:schemas-microsoft-com:vml" xmlns:wp14="http://schemas.microsoft.com/office/word/2010/wordprocessingDrawing" xmlns:wp="http://schemas.openxmlformats.org/drawingml/2006/wordprocessingDrawing" xmlns:w10="urn:schemas-microsoft-com:office:word" xmlns:w="http://schemas.openxmlformats.org/wordprocessingml/2006/main" xmlns:w14="http://schemas.microsoft.com/office/word/2010/wordml" xmlns:w15="http://schemas.microsoft.com/office/word/2012/wordml" xmlns:wpg="http://schemas.microsoft.com/office/word/2010/wordprocessingGroup" xmlns:wpi="http://schemas.microsoft.com/office/word/2010/wordprocessingInk" xmlns:wne="http://schemas.microsoft.com/office/word/2006/wordml" xmlns:wps="http://schemas.microsoft.com/office/word/2010/wordprocessingShape" mc:Ignorable="w14 w15 wp14">
   <w:footnote w:type="separator" w:id="-1">
     <w:p>
       <w:pPr>
@@ -774,7 +927,7 @@
 </file>
 
 <file path=word/header1.xml><?xml version="1.0" encoding="utf-8"?>
-<w:hdr xmlns:wpc="http://schemas.microsoft.com/office/word/2010/wordprocessingCanvas" xmlns:cx="http://schemas.microsoft.com/office/drawing/2014/chartex" xmlns:cx1="http://schemas.microsoft.com/office/drawing/2015/9/8/chartex" xmlns:cx2="http://schemas.microsoft.com/office/drawing/2015/10/21/chartex" xmlns:cx3="http://schemas.microsoft.com/office/drawing/2016/5/9/chartex" xmlns:cx4="http://schemas.microsoft.com/office/drawing/2016/5/10/chartex" xmlns:cx5="http://schemas.microsoft.com/office/drawing/2016/5/11/chartex" xmlns:cx6="http://schemas.microsoft.com/office/drawing/2016/5/12/chartex" xmlns:cx7="http://schemas.microsoft.com/office/drawing/2016/5/13/chartex" xmlns:cx8="http://schemas.microsoft.com/office/drawing/2016/5/14/chartex" xmlns:mc="http://schemas.openxmlformats.org/markup-compatibility/2006" xmlns:aink="http://schemas.microsoft.com/office/drawing/2016/ink" xmlns:am3d="http://schemas.microsoft.com/office/drawing/2017/model3d" xmlns:o="urn:schemas-microsoft-com:office:office" xmlns:r="http://schemas.openxmlformats.org/officeDocument/2006/relationships" xmlns:m="http://schemas.openxmlformats.org/officeDocument/2006/math" xmlns:v="urn:schemas-microsoft-com:vml" xmlns:wp14="http://schemas.microsoft.com/office/word/2010/wordprocessingDrawing" xmlns:wp="http://schemas.openxmlformats.org/drawingml/2006/wordprocessingDrawing" xmlns:w10="urn:schemas-microsoft-com:office:word" xmlns:w="http://schemas.openxmlformats.org/wordprocessingml/2006/main" xmlns:w14="http://schemas.microsoft.com/office/word/2010/wordml" xmlns:w15="http://schemas.microsoft.com/office/word/2012/wordml" xmlns:w16cid="http://schemas.microsoft.com/office/word/2016/wordml/cid" xmlns:w16se="http://schemas.microsoft.com/office/word/2015/wordml/symex" xmlns:wpg="http://schemas.microsoft.com/office/word/2010/wordprocessingGroup" xmlns:wpi="http://schemas.microsoft.com/office/word/2010/wordprocessingInk" xmlns:wne="http://schemas.microsoft.com/office/word/2006/wordml" xmlns:wps="http://schemas.microsoft.com/office/word/2010/wordprocessingShape" mc:Ignorable="w14 w15 w16se w16cid wp14">
+<w:hdr xmlns:wpc="http://schemas.microsoft.com/office/word/2010/wordprocessingCanvas" xmlns:mc="http://schemas.openxmlformats.org/markup-compatibility/2006" xmlns:o="urn:schemas-microsoft-com:office:office" xmlns:r="http://schemas.openxmlformats.org/officeDocument/2006/relationships" xmlns:m="http://schemas.openxmlformats.org/officeDocument/2006/math" xmlns:v="urn:schemas-microsoft-com:vml" xmlns:wp14="http://schemas.microsoft.com/office/word/2010/wordprocessingDrawing" xmlns:wp="http://schemas.openxmlformats.org/drawingml/2006/wordprocessingDrawing" xmlns:w10="urn:schemas-microsoft-com:office:word" xmlns:w="http://schemas.openxmlformats.org/wordprocessingml/2006/main" xmlns:w14="http://schemas.microsoft.com/office/word/2010/wordml" xmlns:w15="http://schemas.microsoft.com/office/word/2012/wordml" xmlns:wpg="http://schemas.microsoft.com/office/word/2010/wordprocessingGroup" xmlns:wpi="http://schemas.microsoft.com/office/word/2010/wordprocessingInk" xmlns:wne="http://schemas.microsoft.com/office/word/2006/wordml" xmlns:wps="http://schemas.microsoft.com/office/word/2010/wordprocessingShape" mc:Ignorable="w14 w15 wp14">
   <w:p>
     <w:pPr>
       <w:pStyle w:val="Kopfzeile"/>
@@ -794,7 +947,7 @@
 </file>
 
 <file path=word/numbering.xml><?xml version="1.0" encoding="utf-8"?>
-<w:numbering xmlns:wpc="http://schemas.microsoft.com/office/word/2010/wordprocessingCanvas" xmlns:cx="http://schemas.microsoft.com/office/drawing/2014/chartex" xmlns:cx1="http://schemas.microsoft.com/office/drawing/2015/9/8/chartex" xmlns:cx2="http://schemas.microsoft.com/office/drawing/2015/10/21/chartex" xmlns:cx3="http://schemas.microsoft.com/office/drawing/2016/5/9/chartex" xmlns:cx4="http://schemas.microsoft.com/office/drawing/2016/5/10/chartex" xmlns:cx5="http://schemas.microsoft.com/office/drawing/2016/5/11/chartex" xmlns:cx6="http://schemas.microsoft.com/office/drawing/2016/5/12/chartex" xmlns:cx7="http://schemas.microsoft.com/office/drawing/2016/5/13/chartex" xmlns:cx8="http://schemas.microsoft.com/office/drawing/2016/5/14/chartex" xmlns:mc="http://schemas.openxmlformats.org/markup-compatibility/2006" xmlns:aink="http://schemas.microsoft.com/office/drawing/2016/ink" xmlns:am3d="http://schemas.microsoft.com/office/drawing/2017/model3d" xmlns:o="urn:schemas-microsoft-com:office:office" xmlns:r="http://schemas.openxmlformats.org/officeDocument/2006/relationships" xmlns:m="http://schemas.openxmlformats.org/officeDocument/2006/math" xmlns:v="urn:schemas-microsoft-com:vml" xmlns:wp14="http://schemas.microsoft.com/office/word/2010/wordprocessingDrawing" xmlns:wp="http://schemas.openxmlformats.org/drawingml/2006/wordprocessingDrawing" xmlns:w10="urn:schemas-microsoft-com:office:word" xmlns:w="http://schemas.openxmlformats.org/wordprocessingml/2006/main" xmlns:w14="http://schemas.microsoft.com/office/word/2010/wordml" xmlns:w15="http://schemas.microsoft.com/office/word/2012/wordml" xmlns:w16cid="http://schemas.microsoft.com/office/word/2016/wordml/cid" xmlns:w16se="http://schemas.microsoft.com/office/word/2015/wordml/symex" xmlns:wpg="http://schemas.microsoft.com/office/word/2010/wordprocessingGroup" xmlns:wpi="http://schemas.microsoft.com/office/word/2010/wordprocessingInk" xmlns:wne="http://schemas.microsoft.com/office/word/2006/wordml" xmlns:wps="http://schemas.microsoft.com/office/word/2010/wordprocessingShape" mc:Ignorable="w14 w15 w16se w16cid wp14">
+<w:numbering xmlns:wpc="http://schemas.microsoft.com/office/word/2010/wordprocessingCanvas" xmlns:mc="http://schemas.openxmlformats.org/markup-compatibility/2006" xmlns:o="urn:schemas-microsoft-com:office:office" xmlns:r="http://schemas.openxmlformats.org/officeDocument/2006/relationships" xmlns:m="http://schemas.openxmlformats.org/officeDocument/2006/math" xmlns:v="urn:schemas-microsoft-com:vml" xmlns:wp14="http://schemas.microsoft.com/office/word/2010/wordprocessingDrawing" xmlns:wp="http://schemas.openxmlformats.org/drawingml/2006/wordprocessingDrawing" xmlns:w10="urn:schemas-microsoft-com:office:word" xmlns:w="http://schemas.openxmlformats.org/wordprocessingml/2006/main" xmlns:w14="http://schemas.microsoft.com/office/word/2010/wordml" xmlns:w15="http://schemas.microsoft.com/office/word/2012/wordml" xmlns:wpg="http://schemas.microsoft.com/office/word/2010/wordprocessingGroup" xmlns:wpi="http://schemas.microsoft.com/office/word/2010/wordprocessingInk" xmlns:wne="http://schemas.microsoft.com/office/word/2006/wordml" xmlns:wps="http://schemas.microsoft.com/office/word/2010/wordprocessingShape" mc:Ignorable="w14 w15 wp14">
   <w:abstractNum w:abstractNumId="0" w15:restartNumberingAfterBreak="0">
     <w:nsid w:val="06C42C4B"/>
     <w:multiLevelType w:val="hybridMultilevel"/>
@@ -1024,7 +1177,7 @@
   <w:abstractNum w:abstractNumId="2" w15:restartNumberingAfterBreak="0">
     <w:nsid w:val="64F722A6"/>
     <w:multiLevelType w:val="hybridMultilevel"/>
-    <w:tmpl w:val="05864018"/>
+    <w:tmpl w:val="9CA4AF92"/>
     <w:lvl w:ilvl="0" w:tplc="04070001">
       <w:start w:val="1"/>
       <w:numFmt w:val="bullet"/>
@@ -1263,7 +1416,7 @@
 </file>
 
 <file path=word/styles.xml><?xml version="1.0" encoding="utf-8"?>
-<w:styles xmlns:mc="http://schemas.openxmlformats.org/markup-compatibility/2006" xmlns:r="http://schemas.openxmlformats.org/officeDocument/2006/relationships" xmlns:w="http://schemas.openxmlformats.org/wordprocessingml/2006/main" xmlns:w14="http://schemas.microsoft.com/office/word/2010/wordml" xmlns:w15="http://schemas.microsoft.com/office/word/2012/wordml" xmlns:w16cid="http://schemas.microsoft.com/office/word/2016/wordml/cid" xmlns:w16se="http://schemas.microsoft.com/office/word/2015/wordml/symex" mc:Ignorable="w14 w15 w16se w16cid">
+<w:styles xmlns:mc="http://schemas.openxmlformats.org/markup-compatibility/2006" xmlns:r="http://schemas.openxmlformats.org/officeDocument/2006/relationships" xmlns:w="http://schemas.openxmlformats.org/wordprocessingml/2006/main" xmlns:w14="http://schemas.microsoft.com/office/word/2010/wordml" xmlns:w15="http://schemas.microsoft.com/office/word/2012/wordml" mc:Ignorable="w14 w15">
   <w:docDefaults>
     <w:rPrDefault>
       <w:rPr>
@@ -1279,7 +1432,7 @@
       </w:pPr>
     </w:pPrDefault>
   </w:docDefaults>
-  <w:latentStyles w:defLockedState="0" w:defUIPriority="99" w:defSemiHidden="0" w:defUnhideWhenUsed="0" w:defQFormat="0" w:count="375">
+  <w:latentStyles w:defLockedState="0" w:defUIPriority="99" w:defSemiHidden="0" w:defUnhideWhenUsed="0" w:defQFormat="0" w:count="371">
     <w:lsdException w:name="Normal" w:uiPriority="0" w:qFormat="1"/>
     <w:lsdException w:name="heading 1" w:uiPriority="9" w:qFormat="1"/>
     <w:lsdException w:name="heading 2" w:semiHidden="1" w:uiPriority="9" w:unhideWhenUsed="1" w:qFormat="1"/>
@@ -1651,10 +1804,6 @@
     <w:lsdException w:name="List Table 5 Dark Accent 6" w:uiPriority="50"/>
     <w:lsdException w:name="List Table 6 Colorful Accent 6" w:uiPriority="51"/>
     <w:lsdException w:name="List Table 7 Colorful Accent 6" w:uiPriority="52"/>
-    <w:lsdException w:name="Mention" w:semiHidden="1" w:unhideWhenUsed="1"/>
-    <w:lsdException w:name="Smart Hyperlink" w:semiHidden="1" w:unhideWhenUsed="1"/>
-    <w:lsdException w:name="Hashtag" w:semiHidden="1" w:unhideWhenUsed="1"/>
-    <w:lsdException w:name="Unresolved Mention" w:semiHidden="1" w:unhideWhenUsed="1"/>
   </w:latentStyles>
   <w:style w:type="paragraph" w:default="1" w:styleId="Standard">
     <w:name w:val="Normal"/>
@@ -2028,4 +2177,16 @@
   <a:objectDefaults/>
   <a:extraClrSchemeLst/>
 </a:theme>
+</file>
+
+<file path=customXml/item1.xml><?xml version="1.0" encoding="utf-8"?>
+<b:Sources xmlns:b="http://schemas.openxmlformats.org/officeDocument/2006/bibliography" xmlns="http://schemas.openxmlformats.org/officeDocument/2006/bibliography" SelectedStyle="\APASixthEditionOfficeOnline.xsl" StyleName="APA" Version="6"/>
+</file>
+
+<file path=customXml/itemProps1.xml><?xml version="1.0" encoding="utf-8"?>
+<ds:datastoreItem xmlns:ds="http://schemas.openxmlformats.org/officeDocument/2006/customXml" ds:itemID="{E02E3574-E798-4CC0-B20E-B9B60597239E}">
+  <ds:schemaRefs>
+    <ds:schemaRef ds:uri="http://schemas.openxmlformats.org/officeDocument/2006/bibliography"/>
+  </ds:schemaRefs>
+</ds:datastoreItem>
 </file>
--- a/Projektbeschreibung_Timo_Dominik.docx
+++ b/Projektbeschreibung_Timo_Dominik.docx
@@ -244,14 +244,12 @@
           <w:sz w:val="24"/>
         </w:rPr>
       </w:pPr>
-      <w:proofErr w:type="spellStart"/>
-      <w:r>
-        <w:rPr>
-          <w:sz w:val="24"/>
-        </w:rPr>
-        <w:t>MySqlWorkbench</w:t>
-      </w:r>
-      <w:proofErr w:type="spellEnd"/>
+      <w:r>
+        <w:rPr>
+          <w:sz w:val="24"/>
+        </w:rPr>
+        <w:t>Visual Studio Code</w:t>
+      </w:r>
     </w:p>
     <w:p>
       <w:pPr>
@@ -268,7 +266,7 @@
         <w:rPr>
           <w:sz w:val="24"/>
         </w:rPr>
-        <w:t>Word</w:t>
+        <w:t>MySqlWorkbench</w:t>
       </w:r>
     </w:p>
     <w:p>
@@ -286,6 +284,24 @@
         <w:rPr>
           <w:sz w:val="24"/>
         </w:rPr>
+        <w:t>Word</w:t>
+      </w:r>
+    </w:p>
+    <w:p>
+      <w:pPr>
+        <w:pStyle w:val="Listenabsatz"/>
+        <w:numPr>
+          <w:ilvl w:val="0"/>
+          <w:numId w:val="2"/>
+        </w:numPr>
+        <w:rPr>
+          <w:sz w:val="24"/>
+        </w:rPr>
+      </w:pPr>
+      <w:r>
+        <w:rPr>
+          <w:sz w:val="24"/>
+        </w:rPr>
         <w:t>GitHub</w:t>
       </w:r>
     </w:p>
@@ -337,7 +353,7 @@
         <w:rPr>
           <w:sz w:val="24"/>
         </w:rPr>
-        <w:t>XAML</w:t>
+        <w:t>HTML</w:t>
       </w:r>
     </w:p>
     <w:p>
@@ -355,7 +371,7 @@
         <w:rPr>
           <w:sz w:val="24"/>
         </w:rPr>
-        <w:t>MySQL</w:t>
+        <w:t>XAML</w:t>
       </w:r>
     </w:p>
     <w:p>
@@ -373,6 +389,24 @@
         <w:rPr>
           <w:sz w:val="24"/>
         </w:rPr>
+        <w:t>MySQL</w:t>
+      </w:r>
+    </w:p>
+    <w:p>
+      <w:pPr>
+        <w:pStyle w:val="Listenabsatz"/>
+        <w:numPr>
+          <w:ilvl w:val="0"/>
+          <w:numId w:val="3"/>
+        </w:numPr>
+        <w:rPr>
+          <w:sz w:val="24"/>
+        </w:rPr>
+      </w:pPr>
+      <w:r>
+        <w:rPr>
+          <w:sz w:val="24"/>
+        </w:rPr>
         <w:t>JavaScript</w:t>
       </w:r>
     </w:p>
@@ -395,37 +429,75 @@
           <w:b/>
           <w:sz w:val="24"/>
         </w:rPr>
+        <w:t>/Frameworks</w:t>
+      </w:r>
+      <w:r>
+        <w:rPr>
+          <w:b/>
+          <w:sz w:val="24"/>
+        </w:rPr>
         <w:t xml:space="preserve"> (Dome)</w:t>
       </w:r>
     </w:p>
     <w:p>
       <w:pPr>
-        <w:rPr>
-          <w:b/>
-          <w:sz w:val="24"/>
-        </w:rPr>
-      </w:pPr>
-    </w:p>
-    <w:p>
-      <w:pPr>
-        <w:rPr>
-          <w:b/>
-          <w:sz w:val="24"/>
-        </w:rPr>
-      </w:pPr>
-    </w:p>
-    <w:p>
-      <w:pPr>
-        <w:rPr>
-          <w:b/>
-          <w:sz w:val="24"/>
-        </w:rPr>
-      </w:pPr>
-    </w:p>
-    <w:p>
-      <w:pPr>
-        <w:rPr>
-          <w:b/>
+        <w:pStyle w:val="Listenabsatz"/>
+        <w:numPr>
+          <w:ilvl w:val="0"/>
+          <w:numId w:val="5"/>
+        </w:numPr>
+        <w:rPr>
+          <w:sz w:val="24"/>
+        </w:rPr>
+      </w:pPr>
+      <w:r>
+        <w:rPr>
+          <w:sz w:val="24"/>
+        </w:rPr>
+        <w:t>VueJS</w:t>
+      </w:r>
+    </w:p>
+    <w:p>
+      <w:pPr>
+        <w:pStyle w:val="Listenabsatz"/>
+        <w:numPr>
+          <w:ilvl w:val="0"/>
+          <w:numId w:val="5"/>
+        </w:numPr>
+        <w:rPr>
+          <w:sz w:val="24"/>
+        </w:rPr>
+      </w:pPr>
+      <w:r>
+        <w:rPr>
+          <w:sz w:val="24"/>
+        </w:rPr>
+        <w:t xml:space="preserve">C# </w:t>
+      </w:r>
+      <w:r>
+        <w:rPr>
+          <w:sz w:val="24"/>
+        </w:rPr>
+        <w:t>Entity Framework</w:t>
+      </w:r>
+    </w:p>
+    <w:p>
+      <w:pPr>
+        <w:rPr>
+          <w:sz w:val="24"/>
+        </w:rPr>
+      </w:pPr>
+    </w:p>
+    <w:p>
+      <w:pPr>
+        <w:rPr>
+          <w:sz w:val="24"/>
+        </w:rPr>
+      </w:pPr>
+    </w:p>
+    <w:p>
+      <w:pPr>
+        <w:rPr>
           <w:sz w:val="24"/>
         </w:rPr>
       </w:pPr>
@@ -465,7 +537,6 @@
           <w:b/>
           <w:sz w:val="24"/>
         </w:rPr>
-        <w:lastRenderedPageBreak/>
         <w:t>Datenhaltung</w:t>
       </w:r>
     </w:p>
@@ -479,49 +550,13 @@
         <w:rPr>
           <w:sz w:val="24"/>
         </w:rPr>
-        <w:t xml:space="preserve">Die Daten werden in einer </w:t>
-      </w:r>
-      <w:proofErr w:type="spellStart"/>
-      <w:r>
-        <w:rPr>
-          <w:sz w:val="24"/>
-        </w:rPr>
-        <w:t>MySql</w:t>
-      </w:r>
-      <w:proofErr w:type="spellEnd"/>
-      <w:r>
-        <w:rPr>
-          <w:sz w:val="24"/>
-        </w:rPr>
-        <w:t xml:space="preserve"> Datenbank gespeichert. Dort gibt es die ‘</w:t>
-      </w:r>
-      <w:proofErr w:type="spellStart"/>
-      <w:r>
-        <w:rPr>
-          <w:sz w:val="24"/>
-        </w:rPr>
-        <w:t>user</w:t>
-      </w:r>
-      <w:proofErr w:type="spellEnd"/>
-      <w:r>
-        <w:rPr>
-          <w:sz w:val="24"/>
-        </w:rPr>
-        <w:t>‘ Tabelle für das Login. Und eine ‘</w:t>
-      </w:r>
-      <w:proofErr w:type="spellStart"/>
-      <w:r>
-        <w:rPr>
-          <w:sz w:val="24"/>
-        </w:rPr>
-        <w:t>login_data</w:t>
-      </w:r>
-      <w:proofErr w:type="spellEnd"/>
-      <w:r>
-        <w:rPr>
-          <w:sz w:val="24"/>
-        </w:rPr>
-        <w:t xml:space="preserve"> </w:t>
+        <w:t>Die Daten werden in einer MySql Datenbank gespeichert. Dort gibt es die ‘user‘ Tabelle für das Login. Und eine ‘</w:t>
+      </w:r>
+      <w:r>
+        <w:rPr>
+          <w:sz w:val="24"/>
+        </w:rPr>
+        <w:t xml:space="preserve">login_data </w:t>
       </w:r>
       <w:r>
         <w:rPr>
@@ -583,6 +618,100 @@
           <w:sz w:val="24"/>
         </w:rPr>
         <w:t>User-Entity, Login_Data-Entity</w:t>
+      </w:r>
+    </w:p>
+    <w:p>
+      <w:pPr>
+        <w:rPr>
+          <w:b/>
+          <w:sz w:val="24"/>
+        </w:rPr>
+      </w:pPr>
+      <w:r>
+        <w:rPr>
+          <w:b/>
+          <w:sz w:val="24"/>
+        </w:rPr>
+        <w:t>Verschlüsselung</w:t>
+      </w:r>
+    </w:p>
+    <w:p>
+      <w:pPr>
+        <w:rPr>
+          <w:sz w:val="24"/>
+        </w:rPr>
+      </w:pPr>
+      <w:r>
+        <w:rPr>
+          <w:sz w:val="24"/>
+        </w:rPr>
+        <w:t xml:space="preserve">Das Passwort wird als String übergeben und zuerst in ein Byte String konvertiert. Dieser wird mit Hilfe von der AES-Verschlüsselung </w:t>
+      </w:r>
+      <w:r>
+        <w:rPr>
+          <w:sz w:val="24"/>
+          <w:szCs w:val="24"/>
+        </w:rPr>
+        <w:t>(</w:t>
+      </w:r>
+      <w:r>
+        <w:rPr>
+          <w:rStyle w:val="Fett"/>
+          <w:rFonts w:cstheme="minorHAnsi"/>
+          <w:b w:val="0"/>
+          <w:sz w:val="24"/>
+          <w:szCs w:val="24"/>
+          <w:shd w:val="clear" w:color="auto" w:fill="FFFFFF"/>
+        </w:rPr>
+        <w:t>Advanced Encryption Standard</w:t>
+      </w:r>
+      <w:r>
+        <w:rPr>
+          <w:sz w:val="24"/>
+          <w:szCs w:val="24"/>
+        </w:rPr>
+        <w:t>)</w:t>
+      </w:r>
+      <w:r>
+        <w:rPr>
+          <w:sz w:val="24"/>
+          <w:szCs w:val="24"/>
+        </w:rPr>
+        <w:t xml:space="preserve"> verschlüsselt und in der Datenbank gespeichert. Durch einen Secret Key gelingt es </w:t>
+      </w:r>
+      <w:r>
+        <w:rPr>
+          <w:sz w:val="24"/>
+          <w:szCs w:val="24"/>
+        </w:rPr>
+        <w:t>das</w:t>
+      </w:r>
+      <w:r>
+        <w:rPr>
+          <w:sz w:val="24"/>
+          <w:szCs w:val="24"/>
+        </w:rPr>
+        <w:t xml:space="preserve"> verschlüsselte </w:t>
+      </w:r>
+      <w:r>
+        <w:rPr>
+          <w:sz w:val="24"/>
+          <w:szCs w:val="24"/>
+        </w:rPr>
+        <w:t>Passwort</w:t>
+      </w:r>
+      <w:r>
+        <w:rPr>
+          <w:sz w:val="24"/>
+          <w:szCs w:val="24"/>
+        </w:rPr>
+        <w:t xml:space="preserve"> wieder zu entschlüsseln</w:t>
+      </w:r>
+      <w:r>
+        <w:rPr>
+          <w:sz w:val="24"/>
+        </w:rPr>
+        <w:t>.</w:t>
       </w:r>
     </w:p>
     <w:p>
@@ -671,6 +800,12 @@
         </w:rPr>
         <w:t>Verschlüsseln</w:t>
       </w:r>
+      <w:r>
+        <w:rPr>
+          <w:sz w:val="24"/>
+        </w:rPr>
+        <w:t>/Entschlüsseln</w:t>
+      </w:r>
     </w:p>
     <w:p>
       <w:pPr>
@@ -710,6 +845,221 @@
     </w:p>
     <w:p>
       <w:pPr>
+        <w:ind w:left="360"/>
+        <w:rPr>
+          <w:sz w:val="24"/>
+        </w:rPr>
+      </w:pPr>
+    </w:p>
+    <w:p>
+      <w:pPr>
+        <w:ind w:left="360"/>
+        <w:rPr>
+          <w:sz w:val="24"/>
+        </w:rPr>
+      </w:pPr>
+    </w:p>
+    <w:p>
+      <w:pPr>
+        <w:ind w:left="360"/>
+        <w:rPr>
+          <w:sz w:val="24"/>
+        </w:rPr>
+      </w:pPr>
+    </w:p>
+    <w:p>
+      <w:pPr>
+        <w:rPr>
+          <w:sz w:val="24"/>
+        </w:rPr>
+      </w:pPr>
+    </w:p>
+    <w:p>
+      <w:pPr>
+        <w:rPr>
+          <w:sz w:val="24"/>
+        </w:rPr>
+      </w:pPr>
+    </w:p>
+    <w:p>
+      <w:pPr>
+        <w:rPr>
+          <w:sz w:val="24"/>
+        </w:rPr>
+      </w:pPr>
+    </w:p>
+    <w:p>
+      <w:pPr>
+        <w:rPr>
+          <w:sz w:val="24"/>
+        </w:rPr>
+      </w:pPr>
+    </w:p>
+    <w:p>
+      <w:pPr>
+        <w:rPr>
+          <w:sz w:val="24"/>
+        </w:rPr>
+      </w:pPr>
+      <w:bookmarkStart w:id="0" w:name="_GoBack"/>
+      <w:bookmarkEnd w:id="0"/>
+    </w:p>
+    <w:p>
+      <w:pPr>
+        <w:rPr>
+          <w:b/>
+          <w:sz w:val="24"/>
+        </w:rPr>
+      </w:pPr>
+      <w:r>
+        <w:rPr>
+          <w:b/>
+          <w:sz w:val="24"/>
+        </w:rPr>
+        <w:lastRenderedPageBreak/>
+        <w:t>Foto des Scrum-Boards nach Sprint 1:</w:t>
+      </w:r>
+    </w:p>
+    <w:p>
+      <w:pPr>
+        <w:pStyle w:val="Listenabsatz"/>
+        <w:rPr>
+          <w:sz w:val="24"/>
+        </w:rPr>
+      </w:pPr>
+      <w:r>
+        <w:rPr>
+          <w:noProof/>
+          <w:lang w:eastAsia="de-DE"/>
+        </w:rPr>
+        <w:drawing>
+          <wp:inline distT="0" distB="0" distL="0" distR="0" wp14:anchorId="4C220D0F" wp14:editId="4EE0D6A8">
+            <wp:extent cx="4839740" cy="7909560"/>
+            <wp:effectExtent l="0" t="0" r="0" b="0"/>
+            <wp:docPr id="1" name="Grafik 1"/>
+            <wp:cNvGraphicFramePr>
+              <a:graphicFrameLocks xmlns:a="http://schemas.openxmlformats.org/drawingml/2006/main" noChangeAspect="1"/>
+            </wp:cNvGraphicFramePr>
+            <a:graphic xmlns:a="http://schemas.openxmlformats.org/drawingml/2006/main">
+              <a:graphicData uri="http://schemas.openxmlformats.org/drawingml/2006/picture">
+                <pic:pic xmlns:pic="http://schemas.openxmlformats.org/drawingml/2006/picture">
+                  <pic:nvPicPr>
+                    <pic:cNvPr id="1" name=""/>
+                    <pic:cNvPicPr/>
+                  </pic:nvPicPr>
+                  <pic:blipFill>
+                    <a:blip r:embed="rId8"/>
+                    <a:stretch>
+                      <a:fillRect/>
+                    </a:stretch>
+                  </pic:blipFill>
+                  <pic:spPr>
+                    <a:xfrm>
+                      <a:off x="0" y="0"/>
+                      <a:ext cx="4855030" cy="7934549"/>
+                    </a:xfrm>
+                    <a:prstGeom prst="rect">
+                      <a:avLst/>
+                    </a:prstGeom>
+                  </pic:spPr>
+                </pic:pic>
+              </a:graphicData>
+            </a:graphic>
+          </wp:inline>
+        </w:drawing>
+      </w:r>
+    </w:p>
+    <w:p>
+      <w:pPr>
+        <w:pStyle w:val="Listenabsatz"/>
+        <w:rPr>
+          <w:sz w:val="24"/>
+        </w:rPr>
+      </w:pPr>
+    </w:p>
+    <w:p>
+      <w:pPr>
+        <w:pStyle w:val="Listenabsatz"/>
+        <w:rPr>
+          <w:sz w:val="24"/>
+        </w:rPr>
+      </w:pPr>
+    </w:p>
+    <w:p>
+      <w:pPr>
+        <w:rPr>
+          <w:sz w:val="24"/>
+        </w:rPr>
+      </w:pPr>
+    </w:p>
+    <w:p>
+      <w:pPr>
+        <w:ind w:left="360"/>
+        <w:rPr>
+          <w:b/>
+          <w:sz w:val="28"/>
+        </w:rPr>
+      </w:pPr>
+      <w:r>
+        <w:rPr>
+          <w:b/>
+          <w:sz w:val="28"/>
+        </w:rPr>
+        <w:lastRenderedPageBreak/>
+        <w:t>ER-Diagramm der Datenbank</w:t>
+      </w:r>
+    </w:p>
+    <w:p>
+      <w:pPr>
+        <w:rPr>
+          <w:sz w:val="24"/>
+        </w:rPr>
+      </w:pPr>
+      <w:r>
+        <w:rPr>
+          <w:noProof/>
+          <w:lang w:eastAsia="de-DE"/>
+        </w:rPr>
+        <w:drawing>
+          <wp:inline distT="0" distB="0" distL="0" distR="0" wp14:anchorId="2E652F32" wp14:editId="7DD2DF44">
+            <wp:extent cx="5760720" cy="4979670"/>
+            <wp:effectExtent l="0" t="0" r="0" b="0"/>
+            <wp:docPr id="2" name="Grafik 2"/>
+            <wp:cNvGraphicFramePr>
+              <a:graphicFrameLocks xmlns:a="http://schemas.openxmlformats.org/drawingml/2006/main" noChangeAspect="1"/>
+            </wp:cNvGraphicFramePr>
+            <a:graphic xmlns:a="http://schemas.openxmlformats.org/drawingml/2006/main">
+              <a:graphicData uri="http://schemas.openxmlformats.org/drawingml/2006/picture">
+                <pic:pic xmlns:pic="http://schemas.openxmlformats.org/drawingml/2006/picture">
+                  <pic:nvPicPr>
+                    <pic:cNvPr id="1" name=""/>
+                    <pic:cNvPicPr/>
+                  </pic:nvPicPr>
+                  <pic:blipFill>
+                    <a:blip r:embed="rId9"/>
+                    <a:stretch>
+                      <a:fillRect/>
+                    </a:stretch>
+                  </pic:blipFill>
+                  <pic:spPr>
+                    <a:xfrm>
+                      <a:off x="0" y="0"/>
+                      <a:ext cx="5760720" cy="4979670"/>
+                    </a:xfrm>
+                    <a:prstGeom prst="rect">
+                      <a:avLst/>
+                    </a:prstGeom>
+                  </pic:spPr>
+                </pic:pic>
+              </a:graphicData>
+            </a:graphic>
+          </wp:inline>
+        </w:drawing>
+      </w:r>
+    </w:p>
+    <w:p>
+      <w:pPr>
+        <w:pStyle w:val="Listenabsatz"/>
         <w:rPr>
           <w:sz w:val="24"/>
         </w:rPr>
@@ -730,30 +1080,54 @@
         <w:rPr>
           <w:sz w:val="24"/>
         </w:rPr>
-        <w:t xml:space="preserve">Fotos </w:t>
-      </w:r>
-      <w:proofErr w:type="spellStart"/>
-      <w:r>
-        <w:rPr>
-          <w:sz w:val="24"/>
-        </w:rPr>
-        <w:t>Scrum</w:t>
-      </w:r>
-      <w:proofErr w:type="spellEnd"/>
-      <w:r>
-        <w:rPr>
-          <w:sz w:val="24"/>
-        </w:rPr>
-        <w:t xml:space="preserve"> Board</w:t>
-      </w:r>
-      <w:r>
-        <w:rPr>
-          <w:sz w:val="24"/>
-        </w:rPr>
-        <w:t xml:space="preserve"> (Dome)</w:t>
-      </w:r>
-      <w:bookmarkStart w:id="0" w:name="_GoBack"/>
-      <w:bookmarkEnd w:id="0"/>
+        <w:t>UML (Timo)</w:t>
+      </w:r>
+      <w:r>
+        <w:rPr>
+          <w:sz w:val="24"/>
+        </w:rPr>
+        <w:t xml:space="preserve"> </w:t>
+      </w:r>
+    </w:p>
+    <w:p>
+      <w:pPr>
+        <w:rPr>
+          <w:sz w:val="28"/>
+        </w:rPr>
+      </w:pPr>
+      <w:r>
+        <w:rPr>
+          <w:b/>
+          <w:sz w:val="28"/>
+        </w:rPr>
+        <w:t>Änderungen und Abweichungen</w:t>
+      </w:r>
+    </w:p>
+    <w:p>
+      <w:pPr>
+        <w:rPr>
+          <w:sz w:val="24"/>
+        </w:rPr>
+      </w:pPr>
+      <w:r>
+        <w:rPr>
+          <w:sz w:val="24"/>
+        </w:rPr>
+        <w:t>Sprint 1:</w:t>
+      </w:r>
+    </w:p>
+    <w:p>
+      <w:pPr>
+        <w:rPr>
+          <w:sz w:val="24"/>
+        </w:rPr>
+      </w:pPr>
+      <w:r>
+        <w:rPr>
+          <w:sz w:val="24"/>
+        </w:rPr>
+        <w:t>Für das Browser AddOn war die Funktion eines automatischen Ausfüllens der Login-Felder geplant. Da die Umsetzung schwieriger wurde, als man zuerst annahm ist diese Funktion nicht vorhanden. Dafür kann man nun per Knopfdruck sich den jeweiligen Username/Passwort kopieren und dann selbst einfügen.</w:t>
+      </w:r>
     </w:p>
     <w:p>
       <w:pPr>
@@ -778,84 +1152,6 @@
         <w:rPr>
           <w:sz w:val="24"/>
         </w:rPr>
-        <w:t>ERM DB (Dome)</w:t>
-      </w:r>
-    </w:p>
-    <w:p>
-      <w:pPr>
-        <w:pStyle w:val="Listenabsatz"/>
-        <w:rPr>
-          <w:sz w:val="24"/>
-        </w:rPr>
-      </w:pPr>
-    </w:p>
-    <w:p>
-      <w:pPr>
-        <w:pStyle w:val="Listenabsatz"/>
-        <w:numPr>
-          <w:ilvl w:val="0"/>
-          <w:numId w:val="4"/>
-        </w:numPr>
-        <w:rPr>
-          <w:sz w:val="24"/>
-        </w:rPr>
-      </w:pPr>
-      <w:r>
-        <w:rPr>
-          <w:sz w:val="24"/>
-        </w:rPr>
-        <w:t>UML (Timo)</w:t>
-      </w:r>
-    </w:p>
-    <w:p>
-      <w:pPr>
-        <w:pStyle w:val="Listenabsatz"/>
-        <w:rPr>
-          <w:sz w:val="24"/>
-        </w:rPr>
-      </w:pPr>
-    </w:p>
-    <w:p>
-      <w:pPr>
-        <w:pStyle w:val="Listenabsatz"/>
-        <w:numPr>
-          <w:ilvl w:val="0"/>
-          <w:numId w:val="4"/>
-        </w:numPr>
-        <w:rPr>
-          <w:sz w:val="24"/>
-        </w:rPr>
-      </w:pPr>
-      <w:r>
-        <w:rPr>
-          <w:sz w:val="24"/>
-        </w:rPr>
-        <w:t>Änderungen &amp; Abweichungen</w:t>
-      </w:r>
-    </w:p>
-    <w:p>
-      <w:pPr>
-        <w:pStyle w:val="Listenabsatz"/>
-        <w:rPr>
-          <w:sz w:val="24"/>
-        </w:rPr>
-      </w:pPr>
-    </w:p>
-    <w:p>
-      <w:pPr>
-        <w:pStyle w:val="Listenabsatz"/>
-        <w:numPr>
-          <w:ilvl w:val="0"/>
-          <w:numId w:val="4"/>
-        </w:numPr>
-        <w:rPr>
-          <w:sz w:val="24"/>
-        </w:rPr>
-      </w:pPr>
-      <w:r>
-        <w:rPr>
-          <w:sz w:val="24"/>
-        </w:rPr>
         <w:t>Eigenbewertung</w:t>
       </w:r>
       <w:r>
@@ -866,7 +1162,7 @@
       </w:r>
     </w:p>
     <w:sectPr>
-      <w:headerReference w:type="default" r:id="rId8"/>
+      <w:headerReference w:type="default" r:id="rId10"/>
       <w:pgSz w:w="11906" w:h="16838"/>
       <w:pgMar w:top="1417" w:right="1417" w:bottom="1134" w:left="1417" w:header="708" w:footer="708" w:gutter="0"/>
       <w:cols w:space="708"/>
@@ -1175,6 +1471,119 @@
     </w:lvl>
   </w:abstractNum>
   <w:abstractNum w:abstractNumId="2" w15:restartNumberingAfterBreak="0">
+    <w:nsid w:val="36DE17CD"/>
+    <w:multiLevelType w:val="hybridMultilevel"/>
+    <w:tmpl w:val="A67A1802"/>
+    <w:lvl w:ilvl="0" w:tplc="04070001">
+      <w:start w:val="1"/>
+      <w:numFmt w:val="bullet"/>
+      <w:lvlText w:val=""/>
+      <w:lvlJc w:val="left"/>
+      <w:pPr>
+        <w:ind w:left="720" w:hanging="360"/>
+      </w:pPr>
+      <w:rPr>
+        <w:rFonts w:ascii="Symbol" w:hAnsi="Symbol" w:hint="default"/>
+      </w:rPr>
+    </w:lvl>
+    <w:lvl w:ilvl="1" w:tplc="04070003" w:tentative="1">
+      <w:start w:val="1"/>
+      <w:numFmt w:val="bullet"/>
+      <w:lvlText w:val="o"/>
+      <w:lvlJc w:val="left"/>
+      <w:pPr>
+        <w:ind w:left="1440" w:hanging="360"/>
+      </w:pPr>
+      <w:rPr>
+        <w:rFonts w:ascii="Courier New" w:hAnsi="Courier New" w:cs="Courier New" w:hint="default"/>
+      </w:rPr>
+    </w:lvl>
+    <w:lvl w:ilvl="2" w:tplc="04070005" w:tentative="1">
+      <w:start w:val="1"/>
+      <w:numFmt w:val="bullet"/>
+      <w:lvlText w:val=""/>
+      <w:lvlJc w:val="left"/>
+      <w:pPr>
+        <w:ind w:left="2160" w:hanging="360"/>
+      </w:pPr>
+      <w:rPr>
+        <w:rFonts w:ascii="Wingdings" w:hAnsi="Wingdings" w:hint="default"/>
+      </w:rPr>
+    </w:lvl>
+    <w:lvl w:ilvl="3" w:tplc="04070001" w:tentative="1">
+      <w:start w:val="1"/>
+      <w:numFmt w:val="bullet"/>
+      <w:lvlText w:val=""/>
+      <w:lvlJc w:val="left"/>
+      <w:pPr>
+        <w:ind w:left="2880" w:hanging="360"/>
+      </w:pPr>
+      <w:rPr>
+        <w:rFonts w:ascii="Symbol" w:hAnsi="Symbol" w:hint="default"/>
+      </w:rPr>
+    </w:lvl>
+    <w:lvl w:ilvl="4" w:tplc="04070003" w:tentative="1">
+      <w:start w:val="1"/>
+      <w:numFmt w:val="bullet"/>
+      <w:lvlText w:val="o"/>
+      <w:lvlJc w:val="left"/>
+      <w:pPr>
+        <w:ind w:left="3600" w:hanging="360"/>
+      </w:pPr>
+      <w:rPr>
+        <w:rFonts w:ascii="Courier New" w:hAnsi="Courier New" w:cs="Courier New" w:hint="default"/>
+      </w:rPr>
+    </w:lvl>
+    <w:lvl w:ilvl="5" w:tplc="04070005" w:tentative="1">
+      <w:start w:val="1"/>
+      <w:numFmt w:val="bullet"/>
+      <w:lvlText w:val=""/>
+      <w:lvlJc w:val="left"/>
+      <w:pPr>
+        <w:ind w:left="4320" w:hanging="360"/>
+      </w:pPr>
+      <w:rPr>
+        <w:rFonts w:ascii="Wingdings" w:hAnsi="Wingdings" w:hint="default"/>
+      </w:rPr>
+    </w:lvl>
+    <w:lvl w:ilvl="6" w:tplc="04070001" w:tentative="1">
+      <w:start w:val="1"/>
+      <w:numFmt w:val="bullet"/>
+      <w:lvlText w:val=""/>
+      <w:lvlJc w:val="left"/>
+      <w:pPr>
+        <w:ind w:left="5040" w:hanging="360"/>
+      </w:pPr>
+      <w:rPr>
+        <w:rFonts w:ascii="Symbol" w:hAnsi="Symbol" w:hint="default"/>
+      </w:rPr>
+    </w:lvl>
+    <w:lvl w:ilvl="7" w:tplc="04070003" w:tentative="1">
+      <w:start w:val="1"/>
+      <w:numFmt w:val="bullet"/>
+      <w:lvlText w:val="o"/>
+      <w:lvlJc w:val="left"/>
+      <w:pPr>
+        <w:ind w:left="5760" w:hanging="360"/>
+      </w:pPr>
+      <w:rPr>
+        <w:rFonts w:ascii="Courier New" w:hAnsi="Courier New" w:cs="Courier New" w:hint="default"/>
+      </w:rPr>
+    </w:lvl>
+    <w:lvl w:ilvl="8" w:tplc="04070005" w:tentative="1">
+      <w:start w:val="1"/>
+      <w:numFmt w:val="bullet"/>
+      <w:lvlText w:val=""/>
+      <w:lvlJc w:val="left"/>
+      <w:pPr>
+        <w:ind w:left="6480" w:hanging="360"/>
+      </w:pPr>
+      <w:rPr>
+        <w:rFonts w:ascii="Wingdings" w:hAnsi="Wingdings" w:hint="default"/>
+      </w:rPr>
+    </w:lvl>
+  </w:abstractNum>
+  <w:abstractNum w:abstractNumId="3" w15:restartNumberingAfterBreak="0">
     <w:nsid w:val="64F722A6"/>
     <w:multiLevelType w:val="hybridMultilevel"/>
     <w:tmpl w:val="9CA4AF92"/>
@@ -1287,7 +1696,7 @@
       </w:rPr>
     </w:lvl>
   </w:abstractNum>
-  <w:abstractNum w:abstractNumId="3" w15:restartNumberingAfterBreak="0">
+  <w:abstractNum w:abstractNumId="4" w15:restartNumberingAfterBreak="0">
     <w:nsid w:val="71180044"/>
     <w:multiLevelType w:val="hybridMultilevel"/>
     <w:tmpl w:val="A6C666F2"/>
@@ -1407,9 +1816,12 @@
     <w:abstractNumId w:val="0"/>
   </w:num>
   <w:num w:numId="3">
+    <w:abstractNumId w:val="4"/>
+  </w:num>
+  <w:num w:numId="4">
     <w:abstractNumId w:val="3"/>
   </w:num>
-  <w:num w:numId="4">
+  <w:num w:numId="5">
     <w:abstractNumId w:val="2"/>
   </w:num>
 </w:numbering>
@@ -1891,6 +2303,17 @@
       <w:contextualSpacing/>
     </w:pPr>
   </w:style>
+  <w:style w:type="character" w:styleId="Fett">
+    <w:name w:val="Strong"/>
+    <w:basedOn w:val="Absatz-Standardschriftart"/>
+    <w:uiPriority w:val="22"/>
+    <w:qFormat/>
+    <w:rsid w:val="00F675B6"/>
+    <w:rPr>
+      <w:b/>
+      <w:bCs/>
+    </w:rPr>
+  </w:style>
 </w:styles>
 </file>
 
@@ -2184,7 +2607,7 @@
 </file>
 
 <file path=customXml/itemProps1.xml><?xml version="1.0" encoding="utf-8"?>
-<ds:datastoreItem xmlns:ds="http://schemas.openxmlformats.org/officeDocument/2006/customXml" ds:itemID="{E02E3574-E798-4CC0-B20E-B9B60597239E}">
+<ds:datastoreItem xmlns:ds="http://schemas.openxmlformats.org/officeDocument/2006/customXml" ds:itemID="{A14844BD-213D-4EF6-B36C-1A9D7F1D2D14}">
   <ds:schemaRefs>
     <ds:schemaRef ds:uri="http://schemas.openxmlformats.org/officeDocument/2006/bibliography"/>
   </ds:schemaRefs>

--- a/Projektbeschreibung_Timo_Dominik.docx
+++ b/Projektbeschreibung_Timo_Dominik.docx
@@ -1,6 +1,6 @@
 
 <file path=word/document.xml><?xml version="1.0" encoding="utf-8"?>
-<w:document xmlns:wpc="http://schemas.microsoft.com/office/word/2010/wordprocessingCanvas" xmlns:mc="http://schemas.openxmlformats.org/markup-compatibility/2006" xmlns:o="urn:schemas-microsoft-com:office:office" xmlns:r="http://schemas.openxmlformats.org/officeDocument/2006/relationships" xmlns:m="http://schemas.openxmlformats.org/officeDocument/2006/math" xmlns:v="urn:schemas-microsoft-com:vml" xmlns:wp14="http://schemas.microsoft.com/office/word/2010/wordprocessingDrawing" xmlns:wp="http://schemas.openxmlformats.org/drawingml/2006/wordprocessingDrawing" xmlns:w10="urn:schemas-microsoft-com:office:word" xmlns:w="http://schemas.openxmlformats.org/wordprocessingml/2006/main" xmlns:w14="http://schemas.microsoft.com/office/word/2010/wordml" xmlns:w15="http://schemas.microsoft.com/office/word/2012/wordml" xmlns:wpg="http://schemas.microsoft.com/office/word/2010/wordprocessingGroup" xmlns:wpi="http://schemas.microsoft.com/office/word/2010/wordprocessingInk" xmlns:wne="http://schemas.microsoft.com/office/word/2006/wordml" xmlns:wps="http://schemas.microsoft.com/office/word/2010/wordprocessingShape" mc:Ignorable="w14 w15 wp14">
+<w:document xmlns:wpc="http://schemas.microsoft.com/office/word/2010/wordprocessingCanvas" xmlns:cx="http://schemas.microsoft.com/office/drawing/2014/chartex" xmlns:cx1="http://schemas.microsoft.com/office/drawing/2015/9/8/chartex" xmlns:cx2="http://schemas.microsoft.com/office/drawing/2015/10/21/chartex" xmlns:cx3="http://schemas.microsoft.com/office/drawing/2016/5/9/chartex" xmlns:cx4="http://schemas.microsoft.com/office/drawing/2016/5/10/chartex" xmlns:cx5="http://schemas.microsoft.com/office/drawing/2016/5/11/chartex" xmlns:cx6="http://schemas.microsoft.com/office/drawing/2016/5/12/chartex" xmlns:cx7="http://schemas.microsoft.com/office/drawing/2016/5/13/chartex" xmlns:cx8="http://schemas.microsoft.com/office/drawing/2016/5/14/chartex" xmlns:mc="http://schemas.openxmlformats.org/markup-compatibility/2006" xmlns:aink="http://schemas.microsoft.com/office/drawing/2016/ink" xmlns:am3d="http://schemas.microsoft.com/office/drawing/2017/model3d" xmlns:o="urn:schemas-microsoft-com:office:office" xmlns:r="http://schemas.openxmlformats.org/officeDocument/2006/relationships" xmlns:m="http://schemas.openxmlformats.org/officeDocument/2006/math" xmlns:v="urn:schemas-microsoft-com:vml" xmlns:wp14="http://schemas.microsoft.com/office/word/2010/wordprocessingDrawing" xmlns:wp="http://schemas.openxmlformats.org/drawingml/2006/wordprocessingDrawing" xmlns:w10="urn:schemas-microsoft-com:office:word" xmlns:w="http://schemas.openxmlformats.org/wordprocessingml/2006/main" xmlns:w14="http://schemas.microsoft.com/office/word/2010/wordml" xmlns:w15="http://schemas.microsoft.com/office/word/2012/wordml" xmlns:w16cid="http://schemas.microsoft.com/office/word/2016/wordml/cid" xmlns:w16se="http://schemas.microsoft.com/office/word/2015/wordml/symex" xmlns:wpg="http://schemas.microsoft.com/office/word/2010/wordprocessingGroup" xmlns:wpi="http://schemas.microsoft.com/office/word/2010/wordprocessingInk" xmlns:wne="http://schemas.microsoft.com/office/word/2006/wordml" xmlns:wps="http://schemas.microsoft.com/office/word/2010/wordprocessingShape" mc:Ignorable="w14 w15 w16se w16cid wp14">
   <w:body>
     <w:p>
       <w:pPr>
@@ -182,7 +182,21 @@
         <w:rPr>
           <w:sz w:val="24"/>
         </w:rPr>
-        <w:t xml:space="preserve"> Dazu gibt es ein Browser Add-On um es auf Internetseiten zu ermöglichen.</w:t>
+        <w:t xml:space="preserve"> Dazu gibt es ein Browser </w:t>
+      </w:r>
+      <w:proofErr w:type="gramStart"/>
+      <w:r>
+        <w:rPr>
+          <w:sz w:val="24"/>
+        </w:rPr>
+        <w:t>Add-On</w:t>
+      </w:r>
+      <w:proofErr w:type="gramEnd"/>
+      <w:r>
+        <w:rPr>
+          <w:sz w:val="24"/>
+        </w:rPr>
+        <w:t xml:space="preserve"> um es auf Internetseiten zu ermöglichen.</w:t>
       </w:r>
     </w:p>
     <w:p>
@@ -262,12 +276,14 @@
           <w:sz w:val="24"/>
         </w:rPr>
       </w:pPr>
+      <w:proofErr w:type="spellStart"/>
       <w:r>
         <w:rPr>
           <w:sz w:val="24"/>
         </w:rPr>
         <w:t>MySqlWorkbench</w:t>
       </w:r>
+      <w:proofErr w:type="spellEnd"/>
     </w:p>
     <w:p>
       <w:pPr>
@@ -450,12 +466,14 @@
           <w:sz w:val="24"/>
         </w:rPr>
       </w:pPr>
+      <w:proofErr w:type="spellStart"/>
       <w:r>
         <w:rPr>
           <w:sz w:val="24"/>
         </w:rPr>
         <w:t>VueJS</w:t>
       </w:r>
+      <w:proofErr w:type="spellEnd"/>
     </w:p>
     <w:p>
       <w:pPr>
@@ -550,13 +568,49 @@
         <w:rPr>
           <w:sz w:val="24"/>
         </w:rPr>
-        <w:t>Die Daten werden in einer MySql Datenbank gespeichert. Dort gibt es die ‘user‘ Tabelle für das Login. Und eine ‘</w:t>
-      </w:r>
-      <w:r>
-        <w:rPr>
-          <w:sz w:val="24"/>
-        </w:rPr>
-        <w:t xml:space="preserve">login_data </w:t>
+        <w:t xml:space="preserve">Die Daten werden in einer </w:t>
+      </w:r>
+      <w:proofErr w:type="spellStart"/>
+      <w:r>
+        <w:rPr>
+          <w:sz w:val="24"/>
+        </w:rPr>
+        <w:t>MySql</w:t>
+      </w:r>
+      <w:proofErr w:type="spellEnd"/>
+      <w:r>
+        <w:rPr>
+          <w:sz w:val="24"/>
+        </w:rPr>
+        <w:t xml:space="preserve"> Datenbank gespeichert. Dort gibt es die ‘</w:t>
+      </w:r>
+      <w:proofErr w:type="spellStart"/>
+      <w:r>
+        <w:rPr>
+          <w:sz w:val="24"/>
+        </w:rPr>
+        <w:t>user</w:t>
+      </w:r>
+      <w:proofErr w:type="spellEnd"/>
+      <w:r>
+        <w:rPr>
+          <w:sz w:val="24"/>
+        </w:rPr>
+        <w:t>‘ Tabelle für das Login. Und eine ‘</w:t>
+      </w:r>
+      <w:proofErr w:type="spellStart"/>
+      <w:r>
+        <w:rPr>
+          <w:sz w:val="24"/>
+        </w:rPr>
+        <w:t>login_data</w:t>
+      </w:r>
+      <w:proofErr w:type="spellEnd"/>
+      <w:r>
+        <w:rPr>
+          <w:sz w:val="24"/>
+        </w:rPr>
+        <w:t xml:space="preserve"> </w:t>
       </w:r>
       <w:r>
         <w:rPr>
@@ -597,12 +651,14 @@
       <w:pPr>
         <w:rPr>
           <w:sz w:val="24"/>
-        </w:rPr>
-      </w:pPr>
-      <w:r>
-        <w:rPr>
-          <w:b/>
-          <w:sz w:val="24"/>
+          <w:lang w:val="en-US"/>
+        </w:rPr>
+      </w:pPr>
+      <w:r>
+        <w:rPr>
+          <w:b/>
+          <w:sz w:val="24"/>
+          <w:lang w:val="en-US"/>
         </w:rPr>
         <w:t>Backend</w:t>
       </w:r>
@@ -611,13 +667,31 @@
       <w:pPr>
         <w:rPr>
           <w:sz w:val="24"/>
-        </w:rPr>
-      </w:pPr>
-      <w:r>
-        <w:rPr>
-          <w:sz w:val="24"/>
-        </w:rPr>
-        <w:t>User-Entity, Login_Data-Entity</w:t>
+          <w:lang w:val="en-US"/>
+        </w:rPr>
+      </w:pPr>
+      <w:r>
+        <w:rPr>
+          <w:sz w:val="24"/>
+          <w:lang w:val="en-US"/>
+        </w:rPr>
+        <w:t xml:space="preserve">User-Entity, </w:t>
+      </w:r>
+      <w:proofErr w:type="spellStart"/>
+      <w:r>
+        <w:rPr>
+          <w:sz w:val="24"/>
+          <w:lang w:val="en-US"/>
+        </w:rPr>
+        <w:t>Login_Data</w:t>
+      </w:r>
+      <w:proofErr w:type="spellEnd"/>
+      <w:r>
+        <w:rPr>
+          <w:sz w:val="24"/>
+          <w:lang w:val="en-US"/>
+        </w:rPr>
+        <w:t>-Entity</w:t>
       </w:r>
     </w:p>
     <w:p>
@@ -654,6 +728,7 @@
         </w:rPr>
         <w:t>(</w:t>
       </w:r>
+      <w:proofErr w:type="spellStart"/>
       <w:r>
         <w:rPr>
           <w:rStyle w:val="Fett"/>
@@ -663,7 +738,19 @@
           <w:szCs w:val="24"/>
           <w:shd w:val="clear" w:color="auto" w:fill="FFFFFF"/>
         </w:rPr>
-        <w:t>Advanced Encryption Standard</w:t>
+        <w:t>Advanced</w:t>
+      </w:r>
+      <w:proofErr w:type="spellEnd"/>
+      <w:r>
+        <w:rPr>
+          <w:rStyle w:val="Fett"/>
+          <w:rFonts w:cstheme="minorHAnsi"/>
+          <w:b w:val="0"/>
+          <w:sz w:val="24"/>
+          <w:szCs w:val="24"/>
+          <w:shd w:val="clear" w:color="auto" w:fill="FFFFFF"/>
+        </w:rPr>
+        <w:t xml:space="preserve"> Encryption Standard</w:t>
       </w:r>
       <w:r>
         <w:rPr>
@@ -901,8 +988,6 @@
           <w:sz w:val="24"/>
         </w:rPr>
       </w:pPr>
-      <w:bookmarkStart w:id="0" w:name="_GoBack"/>
-      <w:bookmarkEnd w:id="0"/>
     </w:p>
     <w:p>
       <w:pPr>
@@ -917,7 +1002,23 @@
           <w:sz w:val="24"/>
         </w:rPr>
         <w:lastRenderedPageBreak/>
-        <w:t>Foto des Scrum-Boards nach Sprint 1:</w:t>
+        <w:t xml:space="preserve">Foto des </w:t>
+      </w:r>
+      <w:proofErr w:type="spellStart"/>
+      <w:r>
+        <w:rPr>
+          <w:b/>
+          <w:sz w:val="24"/>
+        </w:rPr>
+        <w:t>Scrum</w:t>
+      </w:r>
+      <w:proofErr w:type="spellEnd"/>
+      <w:r>
+        <w:rPr>
+          <w:b/>
+          <w:sz w:val="24"/>
+        </w:rPr>
+        <w:t>-Boards nach Sprint 1:</w:t>
       </w:r>
     </w:p>
     <w:p>
@@ -1067,39 +1168,121 @@
     </w:p>
     <w:p>
       <w:pPr>
-        <w:pStyle w:val="Listenabsatz"/>
-        <w:numPr>
-          <w:ilvl w:val="0"/>
-          <w:numId w:val="4"/>
-        </w:numPr>
-        <w:rPr>
-          <w:sz w:val="24"/>
-        </w:rPr>
-      </w:pPr>
-      <w:r>
-        <w:rPr>
-          <w:sz w:val="24"/>
-        </w:rPr>
-        <w:t>UML (Timo)</w:t>
-      </w:r>
-      <w:r>
-        <w:rPr>
-          <w:sz w:val="24"/>
-        </w:rPr>
-        <w:t xml:space="preserve"> </w:t>
-      </w:r>
-    </w:p>
-    <w:p>
-      <w:pPr>
-        <w:rPr>
+        <w:rPr>
+          <w:b/>
           <w:sz w:val="28"/>
         </w:rPr>
       </w:pPr>
-      <w:r>
+    </w:p>
+    <w:p>
+      <w:pPr>
         <w:rPr>
           <w:b/>
           <w:sz w:val="28"/>
         </w:rPr>
+      </w:pPr>
+    </w:p>
+    <w:p>
+      <w:pPr>
+        <w:rPr>
+          <w:b/>
+          <w:sz w:val="28"/>
+        </w:rPr>
+      </w:pPr>
+    </w:p>
+    <w:p>
+      <w:pPr>
+        <w:rPr>
+          <w:b/>
+          <w:sz w:val="28"/>
+        </w:rPr>
+      </w:pPr>
+    </w:p>
+    <w:p>
+      <w:pPr>
+        <w:rPr>
+          <w:b/>
+          <w:sz w:val="28"/>
+        </w:rPr>
+      </w:pPr>
+    </w:p>
+    <w:p>
+      <w:pPr>
+        <w:rPr>
+          <w:b/>
+          <w:sz w:val="28"/>
+        </w:rPr>
+      </w:pPr>
+    </w:p>
+    <w:p>
+      <w:pPr>
+        <w:rPr>
+          <w:b/>
+          <w:sz w:val="28"/>
+        </w:rPr>
+      </w:pPr>
+    </w:p>
+    <w:p>
+      <w:pPr>
+        <w:rPr>
+          <w:b/>
+          <w:sz w:val="28"/>
+        </w:rPr>
+      </w:pPr>
+    </w:p>
+    <w:p>
+      <w:pPr>
+        <w:rPr>
+          <w:b/>
+          <w:sz w:val="28"/>
+        </w:rPr>
+      </w:pPr>
+      <w:r>
+        <w:rPr>
+          <w:b/>
+          <w:sz w:val="28"/>
+        </w:rPr>
+        <w:lastRenderedPageBreak/>
+        <w:t>UML-Diagramm</w:t>
+      </w:r>
+    </w:p>
+    <w:p>
+      <w:pPr>
+        <w:rPr>
+          <w:b/>
+          <w:sz w:val="28"/>
+        </w:rPr>
+      </w:pPr>
+      <w:bookmarkStart w:id="0" w:name="_GoBack"/>
+      <w:bookmarkEnd w:id="0"/>
+    </w:p>
+    <w:p>
+      <w:pPr>
+        <w:rPr>
+          <w:b/>
+          <w:sz w:val="28"/>
+        </w:rPr>
+      </w:pPr>
+    </w:p>
+    <w:p>
+      <w:pPr>
+        <w:rPr>
+          <w:b/>
+          <w:sz w:val="28"/>
+        </w:rPr>
+      </w:pPr>
+    </w:p>
+    <w:p>
+      <w:pPr>
+        <w:rPr>
+          <w:sz w:val="28"/>
+        </w:rPr>
+      </w:pPr>
+      <w:r>
+        <w:rPr>
+          <w:b/>
+          <w:sz w:val="28"/>
+        </w:rPr>
         <w:t>Änderungen und Abweichungen</w:t>
       </w:r>
     </w:p>
@@ -1126,7 +1309,21 @@
         <w:rPr>
           <w:sz w:val="24"/>
         </w:rPr>
-        <w:t>Für das Browser AddOn war die Funktion eines automatischen Ausfüllens der Login-Felder geplant. Da die Umsetzung schwieriger wurde, als man zuerst annahm ist diese Funktion nicht vorhanden. Dafür kann man nun per Knopfdruck sich den jeweiligen Username/Passwort kopieren und dann selbst einfügen.</w:t>
+        <w:t xml:space="preserve">Für das Browser </w:t>
+      </w:r>
+      <w:proofErr w:type="spellStart"/>
+      <w:r>
+        <w:rPr>
+          <w:sz w:val="24"/>
+        </w:rPr>
+        <w:t>AddOn</w:t>
+      </w:r>
+      <w:proofErr w:type="spellEnd"/>
+      <w:r>
+        <w:rPr>
+          <w:sz w:val="24"/>
+        </w:rPr>
+        <w:t xml:space="preserve"> war die Funktion eines automatischen Ausfüllens der Login-Felder geplant. Da die Umsetzung schwieriger wurde, als man zuerst annahm ist diese Funktion nicht vorhanden. Dafür kann man nun per Knopfdruck sich den jeweiligen Username/Passwort kopieren und dann selbst einfügen.</w:t>
       </w:r>
     </w:p>
     <w:p>
@@ -1173,7 +1370,7 @@
 </file>
 
 <file path=word/endnotes.xml><?xml version="1.0" encoding="utf-8"?>
-<w:endnotes xmlns:wpc="http://schemas.microsoft.com/office/word/2010/wordprocessingCanvas" xmlns:mc="http://schemas.openxmlformats.org/markup-compatibility/2006" xmlns:o="urn:schemas-microsoft-com:office:office" xmlns:r="http://schemas.openxmlformats.org/officeDocument/2006/relationships" xmlns:m="http://schemas.openxmlformats.org/officeDocument/2006/math" xmlns:v="urn:schemas-microsoft-com:vml" xmlns:wp14="http://schemas.microsoft.com/office/word/2010/wordprocessingDrawing" xmlns:wp="http://schemas.openxmlformats.org/drawingml/2006/wordprocessingDrawing" xmlns:w10="urn:schemas-microsoft-com:office:word" xmlns:w="http://schemas.openxmlformats.org/wordprocessingml/2006/main" xmlns:w14="http://schemas.microsoft.com/office/word/2010/wordml" xmlns:w15="http://schemas.microsoft.com/office/word/2012/wordml" xmlns:wpg="http://schemas.microsoft.com/office/word/2010/wordprocessingGroup" xmlns:wpi="http://schemas.microsoft.com/office/word/2010/wordprocessingInk" xmlns:wne="http://schemas.microsoft.com/office/word/2006/wordml" xmlns:wps="http://schemas.microsoft.com/office/word/2010/wordprocessingShape" mc:Ignorable="w14 w15 wp14">
+<w:endnotes xmlns:wpc="http://schemas.microsoft.com/office/word/2010/wordprocessingCanvas" xmlns:cx="http://schemas.microsoft.com/office/drawing/2014/chartex" xmlns:cx1="http://schemas.microsoft.com/office/drawing/2015/9/8/chartex" xmlns:cx2="http://schemas.microsoft.com/office/drawing/2015/10/21/chartex" xmlns:cx3="http://schemas.microsoft.com/office/drawing/2016/5/9/chartex" xmlns:cx4="http://schemas.microsoft.com/office/drawing/2016/5/10/chartex" xmlns:cx5="http://schemas.microsoft.com/office/drawing/2016/5/11/chartex" xmlns:cx6="http://schemas.microsoft.com/office/drawing/2016/5/12/chartex" xmlns:cx7="http://schemas.microsoft.com/office/drawing/2016/5/13/chartex" xmlns:cx8="http://schemas.microsoft.com/office/drawing/2016/5/14/chartex" xmlns:mc="http://schemas.openxmlformats.org/markup-compatibility/2006" xmlns:aink="http://schemas.microsoft.com/office/drawing/2016/ink" xmlns:am3d="http://schemas.microsoft.com/office/drawing/2017/model3d" xmlns:o="urn:schemas-microsoft-com:office:office" xmlns:r="http://schemas.openxmlformats.org/officeDocument/2006/relationships" xmlns:m="http://schemas.openxmlformats.org/officeDocument/2006/math" xmlns:v="urn:schemas-microsoft-com:vml" xmlns:wp14="http://schemas.microsoft.com/office/word/2010/wordprocessingDrawing" xmlns:wp="http://schemas.openxmlformats.org/drawingml/2006/wordprocessingDrawing" xmlns:w10="urn:schemas-microsoft-com:office:word" xmlns:w="http://schemas.openxmlformats.org/wordprocessingml/2006/main" xmlns:w14="http://schemas.microsoft.com/office/word/2010/wordml" xmlns:w15="http://schemas.microsoft.com/office/word/2012/wordml" xmlns:w16cid="http://schemas.microsoft.com/office/word/2016/wordml/cid" xmlns:w16se="http://schemas.microsoft.com/office/word/2015/wordml/symex" xmlns:wpg="http://schemas.microsoft.com/office/word/2010/wordprocessingGroup" xmlns:wpi="http://schemas.microsoft.com/office/word/2010/wordprocessingInk" xmlns:wne="http://schemas.microsoft.com/office/word/2006/wordml" xmlns:wps="http://schemas.microsoft.com/office/word/2010/wordprocessingShape" mc:Ignorable="w14 w15 w16se w16cid wp14">
   <w:endnote w:type="separator" w:id="-1">
     <w:p>
       <w:pPr>
@@ -1198,7 +1395,7 @@
 </file>
 
 <file path=word/footnotes.xml><?xml version="1.0" encoding="utf-8"?>
-<w:footnotes xmlns:wpc="http://schemas.microsoft.com/office/word/2010/wordprocessingCanvas" xmlns:mc="http://schemas.openxmlformats.org/markup-compatibility/2006" xmlns:o="urn:schemas-microsoft-com:office:office" xmlns:r="http://schemas.openxmlformats.org/officeDocument/2006/relationships" xmlns:m="http://schemas.openxmlformats.org/officeDocument/2006/math" xmlns:v="urn:schemas-microsoft-com:vml" xmlns:wp14="http://schemas.microsoft.com/office/word/2010/wordprocessingDrawing" xmlns:wp="http://schemas.openxmlformats.org/drawingml/2006/wordprocessingDrawing" xmlns:w10="urn:schemas-microsoft-com:office:word" xmlns:w="http://schemas.openxmlformats.org/wordprocessingml/2006/main" xmlns:w14="http://schemas.microsoft.com/office/word/2010/wordml" xmlns:w15="http://schemas.microsoft.com/office/word/2012/wordml" xmlns:wpg="http://schemas.microsoft.com/office/word/2010/wordprocessingGroup" xmlns:wpi="http://schemas.microsoft.com/office/word/2010/wordprocessingInk" xmlns:wne="http://schemas.microsoft.com/office/word/2006/wordml" xmlns:wps="http://schemas.microsoft.com/office/word/2010/wordprocessingShape" mc:Ignorable="w14 w15 wp14">
+<w:footnotes xmlns:wpc="http://schemas.microsoft.com/office/word/2010/wordprocessingCanvas" xmlns:cx="http://schemas.microsoft.com/office/drawing/2014/chartex" xmlns:cx1="http://schemas.microsoft.com/office/drawing/2015/9/8/chartex" xmlns:cx2="http://schemas.microsoft.com/office/drawing/2015/10/21/chartex" xmlns:cx3="http://schemas.microsoft.com/office/drawing/2016/5/9/chartex" xmlns:cx4="http://schemas.microsoft.com/office/drawing/2016/5/10/chartex" xmlns:cx5="http://schemas.microsoft.com/office/drawing/2016/5/11/chartex" xmlns:cx6="http://schemas.microsoft.com/office/drawing/2016/5/12/chartex" xmlns:cx7="http://schemas.microsoft.com/office/drawing/2016/5/13/chartex" xmlns:cx8="http://schemas.microsoft.com/office/drawing/2016/5/14/chartex" xmlns:mc="http://schemas.openxmlformats.org/markup-compatibility/2006" xmlns:aink="http://schemas.microsoft.com/office/drawing/2016/ink" xmlns:am3d="http://schemas.microsoft.com/office/drawing/2017/model3d" xmlns:o="urn:schemas-microsoft-com:office:office" xmlns:r="http://schemas.openxmlformats.org/officeDocument/2006/relationships" xmlns:m="http://schemas.openxmlformats.org/officeDocument/2006/math" xmlns:v="urn:schemas-microsoft-com:vml" xmlns:wp14="http://schemas.microsoft.com/office/word/2010/wordprocessingDrawing" xmlns:wp="http://schemas.openxmlformats.org/drawingml/2006/wordprocessingDrawing" xmlns:w10="urn:schemas-microsoft-com:office:word" xmlns:w="http://schemas.openxmlformats.org/wordprocessingml/2006/main" xmlns:w14="http://schemas.microsoft.com/office/word/2010/wordml" xmlns:w15="http://schemas.microsoft.com/office/word/2012/wordml" xmlns:w16cid="http://schemas.microsoft.com/office/word/2016/wordml/cid" xmlns:w16se="http://schemas.microsoft.com/office/word/2015/wordml/symex" xmlns:wpg="http://schemas.microsoft.com/office/word/2010/wordprocessingGroup" xmlns:wpi="http://schemas.microsoft.com/office/word/2010/wordprocessingInk" xmlns:wne="http://schemas.microsoft.com/office/word/2006/wordml" xmlns:wps="http://schemas.microsoft.com/office/word/2010/wordprocessingShape" mc:Ignorable="w14 w15 w16se w16cid wp14">
   <w:footnote w:type="separator" w:id="-1">
     <w:p>
       <w:pPr>
@@ -1223,7 +1420,7 @@
 </file>
 
 <file path=word/header1.xml><?xml version="1.0" encoding="utf-8"?>
-<w:hdr xmlns:wpc="http://schemas.microsoft.com/office/word/2010/wordprocessingCanvas" xmlns:mc="http://schemas.openxmlformats.org/markup-compatibility/2006" xmlns:o="urn:schemas-microsoft-com:office:office" xmlns:r="http://schemas.openxmlformats.org/officeDocument/2006/relationships" xmlns:m="http://schemas.openxmlformats.org/officeDocument/2006/math" xmlns:v="urn:schemas-microsoft-com:vml" xmlns:wp14="http://schemas.microsoft.com/office/word/2010/wordprocessingDrawing" xmlns:wp="http://schemas.openxmlformats.org/drawingml/2006/wordprocessingDrawing" xmlns:w10="urn:schemas-microsoft-com:office:word" xmlns:w="http://schemas.openxmlformats.org/wordprocessingml/2006/main" xmlns:w14="http://schemas.microsoft.com/office/word/2010/wordml" xmlns:w15="http://schemas.microsoft.com/office/word/2012/wordml" xmlns:wpg="http://schemas.microsoft.com/office/word/2010/wordprocessingGroup" xmlns:wpi="http://schemas.microsoft.com/office/word/2010/wordprocessingInk" xmlns:wne="http://schemas.microsoft.com/office/word/2006/wordml" xmlns:wps="http://schemas.microsoft.com/office/word/2010/wordprocessingShape" mc:Ignorable="w14 w15 wp14">
+<w:hdr xmlns:wpc="http://schemas.microsoft.com/office/word/2010/wordprocessingCanvas" xmlns:cx="http://schemas.microsoft.com/office/drawing/2014/chartex" xmlns:cx1="http://schemas.microsoft.com/office/drawing/2015/9/8/chartex" xmlns:cx2="http://schemas.microsoft.com/office/drawing/2015/10/21/chartex" xmlns:cx3="http://schemas.microsoft.com/office/drawing/2016/5/9/chartex" xmlns:cx4="http://schemas.microsoft.com/office/drawing/2016/5/10/chartex" xmlns:cx5="http://schemas.microsoft.com/office/drawing/2016/5/11/chartex" xmlns:cx6="http://schemas.microsoft.com/office/drawing/2016/5/12/chartex" xmlns:cx7="http://schemas.microsoft.com/office/drawing/2016/5/13/chartex" xmlns:cx8="http://schemas.microsoft.com/office/drawing/2016/5/14/chartex" xmlns:mc="http://schemas.openxmlformats.org/markup-compatibility/2006" xmlns:aink="http://schemas.microsoft.com/office/drawing/2016/ink" xmlns:am3d="http://schemas.microsoft.com/office/drawing/2017/model3d" xmlns:o="urn:schemas-microsoft-com:office:office" xmlns:r="http://schemas.openxmlformats.org/officeDocument/2006/relationships" xmlns:m="http://schemas.openxmlformats.org/officeDocument/2006/math" xmlns:v="urn:schemas-microsoft-com:vml" xmlns:wp14="http://schemas.microsoft.com/office/word/2010/wordprocessingDrawing" xmlns:wp="http://schemas.openxmlformats.org/drawingml/2006/wordprocessingDrawing" xmlns:w10="urn:schemas-microsoft-com:office:word" xmlns:w="http://schemas.openxmlformats.org/wordprocessingml/2006/main" xmlns:w14="http://schemas.microsoft.com/office/word/2010/wordml" xmlns:w15="http://schemas.microsoft.com/office/word/2012/wordml" xmlns:w16cid="http://schemas.microsoft.com/office/word/2016/wordml/cid" xmlns:w16se="http://schemas.microsoft.com/office/word/2015/wordml/symex" xmlns:wpg="http://schemas.microsoft.com/office/word/2010/wordprocessingGroup" xmlns:wpi="http://schemas.microsoft.com/office/word/2010/wordprocessingInk" xmlns:wne="http://schemas.microsoft.com/office/word/2006/wordml" xmlns:wps="http://schemas.microsoft.com/office/word/2010/wordprocessingShape" mc:Ignorable="w14 w15 w16se w16cid wp14">
   <w:p>
     <w:pPr>
       <w:pStyle w:val="Kopfzeile"/>
@@ -1243,7 +1440,7 @@
 </file>
 
 <file path=word/numbering.xml><?xml version="1.0" encoding="utf-8"?>
-<w:numbering xmlns:wpc="http://schemas.microsoft.com/office/word/2010/wordprocessingCanvas" xmlns:mc="http://schemas.openxmlformats.org/markup-compatibility/2006" xmlns:o="urn:schemas-microsoft-com:office:office" xmlns:r="http://schemas.openxmlformats.org/officeDocument/2006/relationships" xmlns:m="http://schemas.openxmlformats.org/officeDocument/2006/math" xmlns:v="urn:schemas-microsoft-com:vml" xmlns:wp14="http://schemas.microsoft.com/office/word/2010/wordprocessingDrawing" xmlns:wp="http://schemas.openxmlformats.org/drawingml/2006/wordprocessingDrawing" xmlns:w10="urn:schemas-microsoft-com:office:word" xmlns:w="http://schemas.openxmlformats.org/wordprocessingml/2006/main" xmlns:w14="http://schemas.microsoft.com/office/word/2010/wordml" xmlns:w15="http://schemas.microsoft.com/office/word/2012/wordml" xmlns:wpg="http://schemas.microsoft.com/office/word/2010/wordprocessingGroup" xmlns:wpi="http://schemas.microsoft.com/office/word/2010/wordprocessingInk" xmlns:wne="http://schemas.microsoft.com/office/word/2006/wordml" xmlns:wps="http://schemas.microsoft.com/office/word/2010/wordprocessingShape" mc:Ignorable="w14 w15 wp14">
+<w:numbering xmlns:wpc="http://schemas.microsoft.com/office/word/2010/wordprocessingCanvas" xmlns:cx="http://schemas.microsoft.com/office/drawing/2014/chartex" xmlns:cx1="http://schemas.microsoft.com/office/drawing/2015/9/8/chartex" xmlns:cx2="http://schemas.microsoft.com/office/drawing/2015/10/21/chartex" xmlns:cx3="http://schemas.microsoft.com/office/drawing/2016/5/9/chartex" xmlns:cx4="http://schemas.microsoft.com/office/drawing/2016/5/10/chartex" xmlns:cx5="http://schemas.microsoft.com/office/drawing/2016/5/11/chartex" xmlns:cx6="http://schemas.microsoft.com/office/drawing/2016/5/12/chartex" xmlns:cx7="http://schemas.microsoft.com/office/drawing/2016/5/13/chartex" xmlns:cx8="http://schemas.microsoft.com/office/drawing/2016/5/14/chartex" xmlns:mc="http://schemas.openxmlformats.org/markup-compatibility/2006" xmlns:aink="http://schemas.microsoft.com/office/drawing/2016/ink" xmlns:am3d="http://schemas.microsoft.com/office/drawing/2017/model3d" xmlns:o="urn:schemas-microsoft-com:office:office" xmlns:r="http://schemas.openxmlformats.org/officeDocument/2006/relationships" xmlns:m="http://schemas.openxmlformats.org/officeDocument/2006/math" xmlns:v="urn:schemas-microsoft-com:vml" xmlns:wp14="http://schemas.microsoft.com/office/word/2010/wordprocessingDrawing" xmlns:wp="http://schemas.openxmlformats.org/drawingml/2006/wordprocessingDrawing" xmlns:w10="urn:schemas-microsoft-com:office:word" xmlns:w="http://schemas.openxmlformats.org/wordprocessingml/2006/main" xmlns:w14="http://schemas.microsoft.com/office/word/2010/wordml" xmlns:w15="http://schemas.microsoft.com/office/word/2012/wordml" xmlns:w16cid="http://schemas.microsoft.com/office/word/2016/wordml/cid" xmlns:w16se="http://schemas.microsoft.com/office/word/2015/wordml/symex" xmlns:wpg="http://schemas.microsoft.com/office/word/2010/wordprocessingGroup" xmlns:wpi="http://schemas.microsoft.com/office/word/2010/wordprocessingInk" xmlns:wne="http://schemas.microsoft.com/office/word/2006/wordml" xmlns:wps="http://schemas.microsoft.com/office/word/2010/wordprocessingShape" mc:Ignorable="w14 w15 w16se w16cid wp14">
   <w:abstractNum w:abstractNumId="0" w15:restartNumberingAfterBreak="0">
     <w:nsid w:val="06C42C4B"/>
     <w:multiLevelType w:val="hybridMultilevel"/>
@@ -1828,7 +2025,7 @@
 </file>
 
 <file path=word/styles.xml><?xml version="1.0" encoding="utf-8"?>
-<w:styles xmlns:mc="http://schemas.openxmlformats.org/markup-compatibility/2006" xmlns:r="http://schemas.openxmlformats.org/officeDocument/2006/relationships" xmlns:w="http://schemas.openxmlformats.org/wordprocessingml/2006/main" xmlns:w14="http://schemas.microsoft.com/office/word/2010/wordml" xmlns:w15="http://schemas.microsoft.com/office/word/2012/wordml" mc:Ignorable="w14 w15">
+<w:styles xmlns:mc="http://schemas.openxmlformats.org/markup-compatibility/2006" xmlns:r="http://schemas.openxmlformats.org/officeDocument/2006/relationships" xmlns:w="http://schemas.openxmlformats.org/wordprocessingml/2006/main" xmlns:w14="http://schemas.microsoft.com/office/word/2010/wordml" xmlns:w15="http://schemas.microsoft.com/office/word/2012/wordml" xmlns:w16cid="http://schemas.microsoft.com/office/word/2016/wordml/cid" xmlns:w16se="http://schemas.microsoft.com/office/word/2015/wordml/symex" mc:Ignorable="w14 w15 w16se w16cid">
   <w:docDefaults>
     <w:rPrDefault>
       <w:rPr>
@@ -1844,7 +2041,7 @@
       </w:pPr>
     </w:pPrDefault>
   </w:docDefaults>
-  <w:latentStyles w:defLockedState="0" w:defUIPriority="99" w:defSemiHidden="0" w:defUnhideWhenUsed="0" w:defQFormat="0" w:count="371">
+  <w:latentStyles w:defLockedState="0" w:defUIPriority="99" w:defSemiHidden="0" w:defUnhideWhenUsed="0" w:defQFormat="0" w:count="377">
     <w:lsdException w:name="Normal" w:uiPriority="0" w:qFormat="1"/>
     <w:lsdException w:name="heading 1" w:uiPriority="9" w:qFormat="1"/>
     <w:lsdException w:name="heading 2" w:semiHidden="1" w:uiPriority="9" w:unhideWhenUsed="1" w:qFormat="1"/>
@@ -1992,11 +2189,8 @@
     <w:lsdException w:name="Table 3D effects 3" w:semiHidden="1" w:unhideWhenUsed="1"/>
     <w:lsdException w:name="Table Contemporary" w:semiHidden="1" w:unhideWhenUsed="1"/>
     <w:lsdException w:name="Table Elegant" w:semiHidden="1" w:unhideWhenUsed="1"/>
-    <w:lsdException w:name="Table Professional" w:semiHidden="1" w:unhideWhenUsed="1"/>
     <w:lsdException w:name="Table Subtle 1" w:semiHidden="1" w:unhideWhenUsed="1"/>
     <w:lsdException w:name="Table Subtle 2" w:semiHidden="1" w:unhideWhenUsed="1"/>
-    <w:lsdException w:name="Table Web 1" w:semiHidden="1" w:unhideWhenUsed="1"/>
-    <w:lsdException w:name="Table Web 2" w:semiHidden="1" w:unhideWhenUsed="1"/>
     <w:lsdException w:name="Table Web 3" w:semiHidden="1" w:unhideWhenUsed="1"/>
     <w:lsdException w:name="Balloon Text" w:semiHidden="1" w:unhideWhenUsed="1"/>
     <w:lsdException w:name="Table Grid" w:uiPriority="59"/>
@@ -2216,6 +2410,12 @@
     <w:lsdException w:name="List Table 5 Dark Accent 6" w:uiPriority="50"/>
     <w:lsdException w:name="List Table 6 Colorful Accent 6" w:uiPriority="51"/>
     <w:lsdException w:name="List Table 7 Colorful Accent 6" w:uiPriority="52"/>
+    <w:lsdException w:name="Mention" w:semiHidden="1" w:unhideWhenUsed="1"/>
+    <w:lsdException w:name="Smart Hyperlink" w:semiHidden="1" w:unhideWhenUsed="1"/>
+    <w:lsdException w:name="Hashtag" w:semiHidden="1" w:unhideWhenUsed="1"/>
+    <w:lsdException w:name="Unresolved Mention" w:semiHidden="1" w:unhideWhenUsed="1"/>
+    <w:lsdException w:name="Smart Link" w:semiHidden="1" w:unhideWhenUsed="1"/>
+    <w:lsdException w:name="Smart Link Error" w:semiHidden="1" w:unhideWhenUsed="1"/>
   </w:latentStyles>
   <w:style w:type="paragraph" w:default="1" w:styleId="Standard">
     <w:name w:val="Normal"/>
@@ -2607,7 +2807,7 @@
 </file>
 
 <file path=customXml/itemProps1.xml><?xml version="1.0" encoding="utf-8"?>
-<ds:datastoreItem xmlns:ds="http://schemas.openxmlformats.org/officeDocument/2006/customXml" ds:itemID="{A14844BD-213D-4EF6-B36C-1A9D7F1D2D14}">
+<ds:datastoreItem xmlns:ds="http://schemas.openxmlformats.org/officeDocument/2006/customXml" ds:itemID="{16D61BEB-4067-44BE-B506-403DF16F808F}">
   <ds:schemaRefs>
     <ds:schemaRef ds:uri="http://schemas.openxmlformats.org/officeDocument/2006/bibliography"/>
   </ds:schemaRefs>

--- a/Projektbeschreibung_Timo_Dominik.docx
+++ b/Projektbeschreibung_Timo_Dominik.docx
@@ -1,6 +1,6 @@
 
 <file path=word/document.xml><?xml version="1.0" encoding="utf-8"?>
-<w:document xmlns:wpc="http://schemas.microsoft.com/office/word/2010/wordprocessingCanvas" xmlns:mc="http://schemas.openxmlformats.org/markup-compatibility/2006" xmlns:o="urn:schemas-microsoft-com:office:office" xmlns:r="http://schemas.openxmlformats.org/officeDocument/2006/relationships" xmlns:m="http://schemas.openxmlformats.org/officeDocument/2006/math" xmlns:v="urn:schemas-microsoft-com:vml" xmlns:wp14="http://schemas.microsoft.com/office/word/2010/wordprocessingDrawing" xmlns:wp="http://schemas.openxmlformats.org/drawingml/2006/wordprocessingDrawing" xmlns:w10="urn:schemas-microsoft-com:office:word" xmlns:w="http://schemas.openxmlformats.org/wordprocessingml/2006/main" xmlns:w14="http://schemas.microsoft.com/office/word/2010/wordml" xmlns:w15="http://schemas.microsoft.com/office/word/2012/wordml" xmlns:wpg="http://schemas.microsoft.com/office/word/2010/wordprocessingGroup" xmlns:wpi="http://schemas.microsoft.com/office/word/2010/wordprocessingInk" xmlns:wne="http://schemas.microsoft.com/office/word/2006/wordml" xmlns:wps="http://schemas.microsoft.com/office/word/2010/wordprocessingShape" mc:Ignorable="w14 w15 wp14">
+<w:document xmlns:wpc="http://schemas.microsoft.com/office/word/2010/wordprocessingCanvas" xmlns:cx="http://schemas.microsoft.com/office/drawing/2014/chartex" xmlns:cx1="http://schemas.microsoft.com/office/drawing/2015/9/8/chartex" xmlns:cx2="http://schemas.microsoft.com/office/drawing/2015/10/21/chartex" xmlns:cx3="http://schemas.microsoft.com/office/drawing/2016/5/9/chartex" xmlns:cx4="http://schemas.microsoft.com/office/drawing/2016/5/10/chartex" xmlns:cx5="http://schemas.microsoft.com/office/drawing/2016/5/11/chartex" xmlns:cx6="http://schemas.microsoft.com/office/drawing/2016/5/12/chartex" xmlns:cx7="http://schemas.microsoft.com/office/drawing/2016/5/13/chartex" xmlns:cx8="http://schemas.microsoft.com/office/drawing/2016/5/14/chartex" xmlns:mc="http://schemas.openxmlformats.org/markup-compatibility/2006" xmlns:aink="http://schemas.microsoft.com/office/drawing/2016/ink" xmlns:am3d="http://schemas.microsoft.com/office/drawing/2017/model3d" xmlns:o="urn:schemas-microsoft-com:office:office" xmlns:r="http://schemas.openxmlformats.org/officeDocument/2006/relationships" xmlns:m="http://schemas.openxmlformats.org/officeDocument/2006/math" xmlns:v="urn:schemas-microsoft-com:vml" xmlns:wp14="http://schemas.microsoft.com/office/word/2010/wordprocessingDrawing" xmlns:wp="http://schemas.openxmlformats.org/drawingml/2006/wordprocessingDrawing" xmlns:w10="urn:schemas-microsoft-com:office:word" xmlns:w="http://schemas.openxmlformats.org/wordprocessingml/2006/main" xmlns:w14="http://schemas.microsoft.com/office/word/2010/wordml" xmlns:w15="http://schemas.microsoft.com/office/word/2012/wordml" xmlns:w16cid="http://schemas.microsoft.com/office/word/2016/wordml/cid" xmlns:w16se="http://schemas.microsoft.com/office/word/2015/wordml/symex" xmlns:wpg="http://schemas.microsoft.com/office/word/2010/wordprocessingGroup" xmlns:wpi="http://schemas.microsoft.com/office/word/2010/wordprocessingInk" xmlns:wne="http://schemas.microsoft.com/office/word/2006/wordml" xmlns:wps="http://schemas.microsoft.com/office/word/2010/wordprocessingShape" mc:Ignorable="w14 w15 w16se w16cid wp14">
   <w:body>
     <w:p>
       <w:pPr>
@@ -597,12 +597,14 @@
       <w:pPr>
         <w:rPr>
           <w:sz w:val="24"/>
-        </w:rPr>
-      </w:pPr>
-      <w:r>
-        <w:rPr>
-          <w:b/>
-          <w:sz w:val="24"/>
+          <w:lang w:val="en-US"/>
+        </w:rPr>
+      </w:pPr>
+      <w:r>
+        <w:rPr>
+          <w:b/>
+          <w:sz w:val="24"/>
+          <w:lang w:val="en-US"/>
         </w:rPr>
         <w:t>Backend</w:t>
       </w:r>
@@ -611,11 +613,13 @@
       <w:pPr>
         <w:rPr>
           <w:sz w:val="24"/>
-        </w:rPr>
-      </w:pPr>
-      <w:r>
-        <w:rPr>
-          <w:sz w:val="24"/>
+          <w:lang w:val="en-US"/>
+        </w:rPr>
+      </w:pPr>
+      <w:r>
+        <w:rPr>
+          <w:sz w:val="24"/>
+          <w:lang w:val="en-US"/>
         </w:rPr>
         <w:t>User-Entity, Login_Data-Entity</w:t>
       </w:r>
@@ -901,8 +905,6 @@
           <w:sz w:val="24"/>
         </w:rPr>
       </w:pPr>
-      <w:bookmarkStart w:id="0" w:name="_GoBack"/>
-      <w:bookmarkEnd w:id="0"/>
     </w:p>
     <w:p>
       <w:pPr>
@@ -1067,6 +1069,201 @@
     </w:p>
     <w:p>
       <w:pPr>
+        <w:rPr>
+          <w:b/>
+          <w:sz w:val="28"/>
+        </w:rPr>
+      </w:pPr>
+    </w:p>
+    <w:p>
+      <w:pPr>
+        <w:rPr>
+          <w:b/>
+          <w:sz w:val="28"/>
+        </w:rPr>
+      </w:pPr>
+    </w:p>
+    <w:p>
+      <w:pPr>
+        <w:rPr>
+          <w:b/>
+          <w:sz w:val="28"/>
+        </w:rPr>
+      </w:pPr>
+    </w:p>
+    <w:p>
+      <w:pPr>
+        <w:rPr>
+          <w:b/>
+          <w:sz w:val="28"/>
+        </w:rPr>
+      </w:pPr>
+    </w:p>
+    <w:p>
+      <w:pPr>
+        <w:rPr>
+          <w:b/>
+          <w:sz w:val="28"/>
+        </w:rPr>
+      </w:pPr>
+    </w:p>
+    <w:p>
+      <w:pPr>
+        <w:rPr>
+          <w:b/>
+          <w:sz w:val="28"/>
+        </w:rPr>
+      </w:pPr>
+    </w:p>
+    <w:p>
+      <w:pPr>
+        <w:rPr>
+          <w:b/>
+          <w:sz w:val="28"/>
+        </w:rPr>
+      </w:pPr>
+    </w:p>
+    <w:p>
+      <w:pPr>
+        <w:rPr>
+          <w:b/>
+          <w:sz w:val="28"/>
+        </w:rPr>
+      </w:pPr>
+    </w:p>
+    <w:p>
+      <w:pPr>
+        <w:rPr>
+          <w:b/>
+          <w:sz w:val="28"/>
+        </w:rPr>
+      </w:pPr>
+      <w:r>
+        <w:rPr>
+          <w:b/>
+          <w:sz w:val="28"/>
+        </w:rPr>
+        <w:lastRenderedPageBreak/>
+        <w:t>UML-Diagramm</w:t>
+      </w:r>
+    </w:p>
+    <w:p>
+      <w:pPr>
+        <w:rPr>
+          <w:b/>
+          <w:sz w:val="28"/>
+        </w:rPr>
+      </w:pPr>
+      <w:r>
+        <w:rPr>
+          <w:b/>
+          <w:sz w:val="28"/>
+        </w:rPr>
+        <w:drawing>
+          <wp:inline distT="0" distB="0" distL="0" distR="0" wp14:anchorId="54655B1F" wp14:editId="52DF11BD">
+            <wp:extent cx="5760720" cy="2980055"/>
+            <wp:effectExtent l="0" t="0" r="0" b="0"/>
+            <wp:docPr id="3" name="Grafik 3"/>
+            <wp:cNvGraphicFramePr>
+              <a:graphicFrameLocks xmlns:a="http://schemas.openxmlformats.org/drawingml/2006/main" noChangeAspect="1"/>
+            </wp:cNvGraphicFramePr>
+            <a:graphic xmlns:a="http://schemas.openxmlformats.org/drawingml/2006/main">
+              <a:graphicData uri="http://schemas.openxmlformats.org/drawingml/2006/picture">
+                <pic:pic xmlns:pic="http://schemas.openxmlformats.org/drawingml/2006/picture">
+                  <pic:nvPicPr>
+                    <pic:cNvPr id="1" name=""/>
+                    <pic:cNvPicPr/>
+                  </pic:nvPicPr>
+                  <pic:blipFill>
+                    <a:blip r:embed="rId10"/>
+                    <a:stretch>
+                      <a:fillRect/>
+                    </a:stretch>
+                  </pic:blipFill>
+                  <pic:spPr>
+                    <a:xfrm>
+                      <a:off x="0" y="0"/>
+                      <a:ext cx="5760720" cy="2980055"/>
+                    </a:xfrm>
+                    <a:prstGeom prst="rect">
+                      <a:avLst/>
+                    </a:prstGeom>
+                  </pic:spPr>
+                </pic:pic>
+              </a:graphicData>
+            </a:graphic>
+          </wp:inline>
+        </w:drawing>
+      </w:r>
+      <w:bookmarkStart w:id="0" w:name="_GoBack"/>
+      <w:bookmarkEnd w:id="0"/>
+    </w:p>
+    <w:p>
+      <w:pPr>
+        <w:rPr>
+          <w:b/>
+          <w:sz w:val="28"/>
+        </w:rPr>
+      </w:pPr>
+    </w:p>
+    <w:p>
+      <w:pPr>
+        <w:rPr>
+          <w:b/>
+          <w:sz w:val="28"/>
+        </w:rPr>
+      </w:pPr>
+    </w:p>
+    <w:p>
+      <w:pPr>
+        <w:rPr>
+          <w:sz w:val="28"/>
+        </w:rPr>
+      </w:pPr>
+      <w:r>
+        <w:rPr>
+          <w:b/>
+          <w:sz w:val="28"/>
+        </w:rPr>
+        <w:t>Änderungen und Abweichungen</w:t>
+      </w:r>
+    </w:p>
+    <w:p>
+      <w:pPr>
+        <w:rPr>
+          <w:sz w:val="24"/>
+        </w:rPr>
+      </w:pPr>
+      <w:r>
+        <w:rPr>
+          <w:sz w:val="24"/>
+        </w:rPr>
+        <w:t>Sprint 1:</w:t>
+      </w:r>
+    </w:p>
+    <w:p>
+      <w:pPr>
+        <w:rPr>
+          <w:sz w:val="24"/>
+        </w:rPr>
+      </w:pPr>
+      <w:r>
+        <w:rPr>
+          <w:sz w:val="24"/>
+        </w:rPr>
+        <w:t>Für das Browser AddOn war die Funktion eines automatischen Ausfüllens der Login-Felder geplant. Da die Umsetzung schwieriger wurde, als man zuerst annahm ist diese Funktion nicht vorhanden. Dafür kann man nun per Knopfdruck sich den jeweiligen Username/Passwort kopieren und dann selbst einfügen.</w:t>
+      </w:r>
+    </w:p>
+    <w:p>
+      <w:pPr>
+        <w:pStyle w:val="Listenabsatz"/>
+        <w:rPr>
+          <w:sz w:val="24"/>
+        </w:rPr>
+      </w:pPr>
+    </w:p>
+    <w:p>
+      <w:pPr>
         <w:pStyle w:val="Listenabsatz"/>
         <w:numPr>
           <w:ilvl w:val="0"/>
@@ -1080,78 +1277,6 @@
         <w:rPr>
           <w:sz w:val="24"/>
         </w:rPr>
-        <w:t>UML (Timo)</w:t>
-      </w:r>
-      <w:r>
-        <w:rPr>
-          <w:sz w:val="24"/>
-        </w:rPr>
-        <w:t xml:space="preserve"> </w:t>
-      </w:r>
-    </w:p>
-    <w:p>
-      <w:pPr>
-        <w:rPr>
-          <w:sz w:val="28"/>
-        </w:rPr>
-      </w:pPr>
-      <w:r>
-        <w:rPr>
-          <w:b/>
-          <w:sz w:val="28"/>
-        </w:rPr>
-        <w:t>Änderungen und Abweichungen</w:t>
-      </w:r>
-    </w:p>
-    <w:p>
-      <w:pPr>
-        <w:rPr>
-          <w:sz w:val="24"/>
-        </w:rPr>
-      </w:pPr>
-      <w:r>
-        <w:rPr>
-          <w:sz w:val="24"/>
-        </w:rPr>
-        <w:t>Sprint 1:</w:t>
-      </w:r>
-    </w:p>
-    <w:p>
-      <w:pPr>
-        <w:rPr>
-          <w:sz w:val="24"/>
-        </w:rPr>
-      </w:pPr>
-      <w:r>
-        <w:rPr>
-          <w:sz w:val="24"/>
-        </w:rPr>
-        <w:t>Für das Browser AddOn war die Funktion eines automatischen Ausfüllens der Login-Felder geplant. Da die Umsetzung schwieriger wurde, als man zuerst annahm ist diese Funktion nicht vorhanden. Dafür kann man nun per Knopfdruck sich den jeweiligen Username/Passwort kopieren und dann selbst einfügen.</w:t>
-      </w:r>
-    </w:p>
-    <w:p>
-      <w:pPr>
-        <w:pStyle w:val="Listenabsatz"/>
-        <w:rPr>
-          <w:sz w:val="24"/>
-        </w:rPr>
-      </w:pPr>
-    </w:p>
-    <w:p>
-      <w:pPr>
-        <w:pStyle w:val="Listenabsatz"/>
-        <w:numPr>
-          <w:ilvl w:val="0"/>
-          <w:numId w:val="4"/>
-        </w:numPr>
-        <w:rPr>
-          <w:sz w:val="24"/>
-        </w:rPr>
-      </w:pPr>
-      <w:r>
-        <w:rPr>
-          <w:sz w:val="24"/>
-        </w:rPr>
         <w:t>Eigenbewertung</w:t>
       </w:r>
       <w:r>
@@ -1162,7 +1287,7 @@
       </w:r>
     </w:p>
     <w:sectPr>
-      <w:headerReference w:type="default" r:id="rId10"/>
+      <w:headerReference w:type="default" r:id="rId11"/>
       <w:pgSz w:w="11906" w:h="16838"/>
       <w:pgMar w:top="1417" w:right="1417" w:bottom="1134" w:left="1417" w:header="708" w:footer="708" w:gutter="0"/>
       <w:cols w:space="708"/>
@@ -1173,7 +1298,7 @@
 </file>
 
 <file path=word/endnotes.xml><?xml version="1.0" encoding="utf-8"?>
-<w:endnotes xmlns:wpc="http://schemas.microsoft.com/office/word/2010/wordprocessingCanvas" xmlns:mc="http://schemas.openxmlformats.org/markup-compatibility/2006" xmlns:o="urn:schemas-microsoft-com:office:office" xmlns:r="http://schemas.openxmlformats.org/officeDocument/2006/relationships" xmlns:m="http://schemas.openxmlformats.org/officeDocument/2006/math" xmlns:v="urn:schemas-microsoft-com:vml" xmlns:wp14="http://schemas.microsoft.com/office/word/2010/wordprocessingDrawing" xmlns:wp="http://schemas.openxmlformats.org/drawingml/2006/wordprocessingDrawing" xmlns:w10="urn:schemas-microsoft-com:office:word" xmlns:w="http://schemas.openxmlformats.org/wordprocessingml/2006/main" xmlns:w14="http://schemas.microsoft.com/office/word/2010/wordml" xmlns:w15="http://schemas.microsoft.com/office/word/2012/wordml" xmlns:wpg="http://schemas.microsoft.com/office/word/2010/wordprocessingGroup" xmlns:wpi="http://schemas.microsoft.com/office/word/2010/wordprocessingInk" xmlns:wne="http://schemas.microsoft.com/office/word/2006/wordml" xmlns:wps="http://schemas.microsoft.com/office/word/2010/wordprocessingShape" mc:Ignorable="w14 w15 wp14">
+<w:endnotes xmlns:wpc="http://schemas.microsoft.com/office/word/2010/wordprocessingCanvas" xmlns:cx="http://schemas.microsoft.com/office/drawing/2014/chartex" xmlns:cx1="http://schemas.microsoft.com/office/drawing/2015/9/8/chartex" xmlns:cx2="http://schemas.microsoft.com/office/drawing/2015/10/21/chartex" xmlns:cx3="http://schemas.microsoft.com/office/drawing/2016/5/9/chartex" xmlns:cx4="http://schemas.microsoft.com/office/drawing/2016/5/10/chartex" xmlns:cx5="http://schemas.microsoft.com/office/drawing/2016/5/11/chartex" xmlns:cx6="http://schemas.microsoft.com/office/drawing/2016/5/12/chartex" xmlns:cx7="http://schemas.microsoft.com/office/drawing/2016/5/13/chartex" xmlns:cx8="http://schemas.microsoft.com/office/drawing/2016/5/14/chartex" xmlns:mc="http://schemas.openxmlformats.org/markup-compatibility/2006" xmlns:aink="http://schemas.microsoft.com/office/drawing/2016/ink" xmlns:am3d="http://schemas.microsoft.com/office/drawing/2017/model3d" xmlns:o="urn:schemas-microsoft-com:office:office" xmlns:r="http://schemas.openxmlformats.org/officeDocument/2006/relationships" xmlns:m="http://schemas.openxmlformats.org/officeDocument/2006/math" xmlns:v="urn:schemas-microsoft-com:vml" xmlns:wp14="http://schemas.microsoft.com/office/word/2010/wordprocessingDrawing" xmlns:wp="http://schemas.openxmlformats.org/drawingml/2006/wordprocessingDrawing" xmlns:w10="urn:schemas-microsoft-com:office:word" xmlns:w="http://schemas.openxmlformats.org/wordprocessingml/2006/main" xmlns:w14="http://schemas.microsoft.com/office/word/2010/wordml" xmlns:w15="http://schemas.microsoft.com/office/word/2012/wordml" xmlns:w16cid="http://schemas.microsoft.com/office/word/2016/wordml/cid" xmlns:w16se="http://schemas.microsoft.com/office/word/2015/wordml/symex" xmlns:wpg="http://schemas.microsoft.com/office/word/2010/wordprocessingGroup" xmlns:wpi="http://schemas.microsoft.com/office/word/2010/wordprocessingInk" xmlns:wne="http://schemas.microsoft.com/office/word/2006/wordml" xmlns:wps="http://schemas.microsoft.com/office/word/2010/wordprocessingShape" mc:Ignorable="w14 w15 w16se w16cid wp14">
   <w:endnote w:type="separator" w:id="-1">
     <w:p>
       <w:pPr>
@@ -1198,7 +1323,7 @@
 </file>
 
 <file path=word/footnotes.xml><?xml version="1.0" encoding="utf-8"?>
-<w:footnotes xmlns:wpc="http://schemas.microsoft.com/office/word/2010/wordprocessingCanvas" xmlns:mc="http://schemas.openxmlformats.org/markup-compatibility/2006" xmlns:o="urn:schemas-microsoft-com:office:office" xmlns:r="http://schemas.openxmlformats.org/officeDocument/2006/relationships" xmlns:m="http://schemas.openxmlformats.org/officeDocument/2006/math" xmlns:v="urn:schemas-microsoft-com:vml" xmlns:wp14="http://schemas.microsoft.com/office/word/2010/wordprocessingDrawing" xmlns:wp="http://schemas.openxmlformats.org/drawingml/2006/wordprocessingDrawing" xmlns:w10="urn:schemas-microsoft-com:office:word" xmlns:w="http://schemas.openxmlformats.org/wordprocessingml/2006/main" xmlns:w14="http://schemas.microsoft.com/office/word/2010/wordml" xmlns:w15="http://schemas.microsoft.com/office/word/2012/wordml" xmlns:wpg="http://schemas.microsoft.com/office/word/2010/wordprocessingGroup" xmlns:wpi="http://schemas.microsoft.com/office/word/2010/wordprocessingInk" xmlns:wne="http://schemas.microsoft.com/office/word/2006/wordml" xmlns:wps="http://schemas.microsoft.com/office/word/2010/wordprocessingShape" mc:Ignorable="w14 w15 wp14">
+<w:footnotes xmlns:wpc="http://schemas.microsoft.com/office/word/2010/wordprocessingCanvas" xmlns:cx="http://schemas.microsoft.com/office/drawing/2014/chartex" xmlns:cx1="http://schemas.microsoft.com/office/drawing/2015/9/8/chartex" xmlns:cx2="http://schemas.microsoft.com/office/drawing/2015/10/21/chartex" xmlns:cx3="http://schemas.microsoft.com/office/drawing/2016/5/9/chartex" xmlns:cx4="http://schemas.microsoft.com/office/drawing/2016/5/10/chartex" xmlns:cx5="http://schemas.microsoft.com/office/drawing/2016/5/11/chartex" xmlns:cx6="http://schemas.microsoft.com/office/drawing/2016/5/12/chartex" xmlns:cx7="http://schemas.microsoft.com/office/drawing/2016/5/13/chartex" xmlns:cx8="http://schemas.microsoft.com/office/drawing/2016/5/14/chartex" xmlns:mc="http://schemas.openxmlformats.org/markup-compatibility/2006" xmlns:aink="http://schemas.microsoft.com/office/drawing/2016/ink" xmlns:am3d="http://schemas.microsoft.com/office/drawing/2017/model3d" xmlns:o="urn:schemas-microsoft-com:office:office" xmlns:r="http://schemas.openxmlformats.org/officeDocument/2006/relationships" xmlns:m="http://schemas.openxmlformats.org/officeDocument/2006/math" xmlns:v="urn:schemas-microsoft-com:vml" xmlns:wp14="http://schemas.microsoft.com/office/word/2010/wordprocessingDrawing" xmlns:wp="http://schemas.openxmlformats.org/drawingml/2006/wordprocessingDrawing" xmlns:w10="urn:schemas-microsoft-com:office:word" xmlns:w="http://schemas.openxmlformats.org/wordprocessingml/2006/main" xmlns:w14="http://schemas.microsoft.com/office/word/2010/wordml" xmlns:w15="http://schemas.microsoft.com/office/word/2012/wordml" xmlns:w16cid="http://schemas.microsoft.com/office/word/2016/wordml/cid" xmlns:w16se="http://schemas.microsoft.com/office/word/2015/wordml/symex" xmlns:wpg="http://schemas.microsoft.com/office/word/2010/wordprocessingGroup" xmlns:wpi="http://schemas.microsoft.com/office/word/2010/wordprocessingInk" xmlns:wne="http://schemas.microsoft.com/office/word/2006/wordml" xmlns:wps="http://schemas.microsoft.com/office/word/2010/wordprocessingShape" mc:Ignorable="w14 w15 w16se w16cid wp14">
   <w:footnote w:type="separator" w:id="-1">
     <w:p>
       <w:pPr>
@@ -1223,7 +1348,7 @@
 </file>
 
 <file path=word/header1.xml><?xml version="1.0" encoding="utf-8"?>
-<w:hdr xmlns:wpc="http://schemas.microsoft.com/office/word/2010/wordprocessingCanvas" xmlns:mc="http://schemas.openxmlformats.org/markup-compatibility/2006" xmlns:o="urn:schemas-microsoft-com:office:office" xmlns:r="http://schemas.openxmlformats.org/officeDocument/2006/relationships" xmlns:m="http://schemas.openxmlformats.org/officeDocument/2006/math" xmlns:v="urn:schemas-microsoft-com:vml" xmlns:wp14="http://schemas.microsoft.com/office/word/2010/wordprocessingDrawing" xmlns:wp="http://schemas.openxmlformats.org/drawingml/2006/wordprocessingDrawing" xmlns:w10="urn:schemas-microsoft-com:office:word" xmlns:w="http://schemas.openxmlformats.org/wordprocessingml/2006/main" xmlns:w14="http://schemas.microsoft.com/office/word/2010/wordml" xmlns:w15="http://schemas.microsoft.com/office/word/2012/wordml" xmlns:wpg="http://schemas.microsoft.com/office/word/2010/wordprocessingGroup" xmlns:wpi="http://schemas.microsoft.com/office/word/2010/wordprocessingInk" xmlns:wne="http://schemas.microsoft.com/office/word/2006/wordml" xmlns:wps="http://schemas.microsoft.com/office/word/2010/wordprocessingShape" mc:Ignorable="w14 w15 wp14">
+<w:hdr xmlns:wpc="http://schemas.microsoft.com/office/word/2010/wordprocessingCanvas" xmlns:cx="http://schemas.microsoft.com/office/drawing/2014/chartex" xmlns:cx1="http://schemas.microsoft.com/office/drawing/2015/9/8/chartex" xmlns:cx2="http://schemas.microsoft.com/office/drawing/2015/10/21/chartex" xmlns:cx3="http://schemas.microsoft.com/office/drawing/2016/5/9/chartex" xmlns:cx4="http://schemas.microsoft.com/office/drawing/2016/5/10/chartex" xmlns:cx5="http://schemas.microsoft.com/office/drawing/2016/5/11/chartex" xmlns:cx6="http://schemas.microsoft.com/office/drawing/2016/5/12/chartex" xmlns:cx7="http://schemas.microsoft.com/office/drawing/2016/5/13/chartex" xmlns:cx8="http://schemas.microsoft.com/office/drawing/2016/5/14/chartex" xmlns:mc="http://schemas.openxmlformats.org/markup-compatibility/2006" xmlns:aink="http://schemas.microsoft.com/office/drawing/2016/ink" xmlns:am3d="http://schemas.microsoft.com/office/drawing/2017/model3d" xmlns:o="urn:schemas-microsoft-com:office:office" xmlns:r="http://schemas.openxmlformats.org/officeDocument/2006/relationships" xmlns:m="http://schemas.openxmlformats.org/officeDocument/2006/math" xmlns:v="urn:schemas-microsoft-com:vml" xmlns:wp14="http://schemas.microsoft.com/office/word/2010/wordprocessingDrawing" xmlns:wp="http://schemas.openxmlformats.org/drawingml/2006/wordprocessingDrawing" xmlns:w10="urn:schemas-microsoft-com:office:word" xmlns:w="http://schemas.openxmlformats.org/wordprocessingml/2006/main" xmlns:w14="http://schemas.microsoft.com/office/word/2010/wordml" xmlns:w15="http://schemas.microsoft.com/office/word/2012/wordml" xmlns:w16cid="http://schemas.microsoft.com/office/word/2016/wordml/cid" xmlns:w16se="http://schemas.microsoft.com/office/word/2015/wordml/symex" xmlns:wpg="http://schemas.microsoft.com/office/word/2010/wordprocessingGroup" xmlns:wpi="http://schemas.microsoft.com/office/word/2010/wordprocessingInk" xmlns:wne="http://schemas.microsoft.com/office/word/2006/wordml" xmlns:wps="http://schemas.microsoft.com/office/word/2010/wordprocessingShape" mc:Ignorable="w14 w15 w16se w16cid wp14">
   <w:p>
     <w:pPr>
       <w:pStyle w:val="Kopfzeile"/>
@@ -1243,7 +1368,7 @@
 </file>
 
 <file path=word/numbering.xml><?xml version="1.0" encoding="utf-8"?>
-<w:numbering xmlns:wpc="http://schemas.microsoft.com/office/word/2010/wordprocessingCanvas" xmlns:mc="http://schemas.openxmlformats.org/markup-compatibility/2006" xmlns:o="urn:schemas-microsoft-com:office:office" xmlns:r="http://schemas.openxmlformats.org/officeDocument/2006/relationships" xmlns:m="http://schemas.openxmlformats.org/officeDocument/2006/math" xmlns:v="urn:schemas-microsoft-com:vml" xmlns:wp14="http://schemas.microsoft.com/office/word/2010/wordprocessingDrawing" xmlns:wp="http://schemas.openxmlformats.org/drawingml/2006/wordprocessingDrawing" xmlns:w10="urn:schemas-microsoft-com:office:word" xmlns:w="http://schemas.openxmlformats.org/wordprocessingml/2006/main" xmlns:w14="http://schemas.microsoft.com/office/word/2010/wordml" xmlns:w15="http://schemas.microsoft.com/office/word/2012/wordml" xmlns:wpg="http://schemas.microsoft.com/office/word/2010/wordprocessingGroup" xmlns:wpi="http://schemas.microsoft.com/office/word/2010/wordprocessingInk" xmlns:wne="http://schemas.microsoft.com/office/word/2006/wordml" xmlns:wps="http://schemas.microsoft.com/office/word/2010/wordprocessingShape" mc:Ignorable="w14 w15 wp14">
+<w:numbering xmlns:wpc="http://schemas.microsoft.com/office/word/2010/wordprocessingCanvas" xmlns:cx="http://schemas.microsoft.com/office/drawing/2014/chartex" xmlns:cx1="http://schemas.microsoft.com/office/drawing/2015/9/8/chartex" xmlns:cx2="http://schemas.microsoft.com/office/drawing/2015/10/21/chartex" xmlns:cx3="http://schemas.microsoft.com/office/drawing/2016/5/9/chartex" xmlns:cx4="http://schemas.microsoft.com/office/drawing/2016/5/10/chartex" xmlns:cx5="http://schemas.microsoft.com/office/drawing/2016/5/11/chartex" xmlns:cx6="http://schemas.microsoft.com/office/drawing/2016/5/12/chartex" xmlns:cx7="http://schemas.microsoft.com/office/drawing/2016/5/13/chartex" xmlns:cx8="http://schemas.microsoft.com/office/drawing/2016/5/14/chartex" xmlns:mc="http://schemas.openxmlformats.org/markup-compatibility/2006" xmlns:aink="http://schemas.microsoft.com/office/drawing/2016/ink" xmlns:am3d="http://schemas.microsoft.com/office/drawing/2017/model3d" xmlns:o="urn:schemas-microsoft-com:office:office" xmlns:r="http://schemas.openxmlformats.org/officeDocument/2006/relationships" xmlns:m="http://schemas.openxmlformats.org/officeDocument/2006/math" xmlns:v="urn:schemas-microsoft-com:vml" xmlns:wp14="http://schemas.microsoft.com/office/word/2010/wordprocessingDrawing" xmlns:wp="http://schemas.openxmlformats.org/drawingml/2006/wordprocessingDrawing" xmlns:w10="urn:schemas-microsoft-com:office:word" xmlns:w="http://schemas.openxmlformats.org/wordprocessingml/2006/main" xmlns:w14="http://schemas.microsoft.com/office/word/2010/wordml" xmlns:w15="http://schemas.microsoft.com/office/word/2012/wordml" xmlns:w16cid="http://schemas.microsoft.com/office/word/2016/wordml/cid" xmlns:w16se="http://schemas.microsoft.com/office/word/2015/wordml/symex" xmlns:wpg="http://schemas.microsoft.com/office/word/2010/wordprocessingGroup" xmlns:wpi="http://schemas.microsoft.com/office/word/2010/wordprocessingInk" xmlns:wne="http://schemas.microsoft.com/office/word/2006/wordml" xmlns:wps="http://schemas.microsoft.com/office/word/2010/wordprocessingShape" mc:Ignorable="w14 w15 w16se w16cid wp14">
   <w:abstractNum w:abstractNumId="0" w15:restartNumberingAfterBreak="0">
     <w:nsid w:val="06C42C4B"/>
     <w:multiLevelType w:val="hybridMultilevel"/>
@@ -1828,7 +1953,7 @@
 </file>
 
 <file path=word/styles.xml><?xml version="1.0" encoding="utf-8"?>
-<w:styles xmlns:mc="http://schemas.openxmlformats.org/markup-compatibility/2006" xmlns:r="http://schemas.openxmlformats.org/officeDocument/2006/relationships" xmlns:w="http://schemas.openxmlformats.org/wordprocessingml/2006/main" xmlns:w14="http://schemas.microsoft.com/office/word/2010/wordml" xmlns:w15="http://schemas.microsoft.com/office/word/2012/wordml" mc:Ignorable="w14 w15">
+<w:styles xmlns:mc="http://schemas.openxmlformats.org/markup-compatibility/2006" xmlns:r="http://schemas.openxmlformats.org/officeDocument/2006/relationships" xmlns:w="http://schemas.openxmlformats.org/wordprocessingml/2006/main" xmlns:w14="http://schemas.microsoft.com/office/word/2010/wordml" xmlns:w15="http://schemas.microsoft.com/office/word/2012/wordml" xmlns:w16cid="http://schemas.microsoft.com/office/word/2016/wordml/cid" xmlns:w16se="http://schemas.microsoft.com/office/word/2015/wordml/symex" mc:Ignorable="w14 w15 w16se w16cid">
   <w:docDefaults>
     <w:rPrDefault>
       <w:rPr>
@@ -1844,7 +1969,7 @@
       </w:pPr>
     </w:pPrDefault>
   </w:docDefaults>
-  <w:latentStyles w:defLockedState="0" w:defUIPriority="99" w:defSemiHidden="0" w:defUnhideWhenUsed="0" w:defQFormat="0" w:count="371">
+  <w:latentStyles w:defLockedState="0" w:defUIPriority="99" w:defSemiHidden="0" w:defUnhideWhenUsed="0" w:defQFormat="0" w:count="377">
     <w:lsdException w:name="Normal" w:uiPriority="0" w:qFormat="1"/>
     <w:lsdException w:name="heading 1" w:uiPriority="9" w:qFormat="1"/>
     <w:lsdException w:name="heading 2" w:semiHidden="1" w:uiPriority="9" w:unhideWhenUsed="1" w:qFormat="1"/>
@@ -2216,6 +2341,12 @@
     <w:lsdException w:name="List Table 5 Dark Accent 6" w:uiPriority="50"/>
     <w:lsdException w:name="List Table 6 Colorful Accent 6" w:uiPriority="51"/>
     <w:lsdException w:name="List Table 7 Colorful Accent 6" w:uiPriority="52"/>
+    <w:lsdException w:name="Mention" w:semiHidden="1" w:unhideWhenUsed="1"/>
+    <w:lsdException w:name="Smart Hyperlink" w:semiHidden="1" w:unhideWhenUsed="1"/>
+    <w:lsdException w:name="Hashtag" w:semiHidden="1" w:unhideWhenUsed="1"/>
+    <w:lsdException w:name="Unresolved Mention" w:semiHidden="1" w:unhideWhenUsed="1"/>
+    <w:lsdException w:name="Smart Link" w:semiHidden="1" w:unhideWhenUsed="1"/>
+    <w:lsdException w:name="Smart Link Error" w:semiHidden="1" w:unhideWhenUsed="1"/>
   </w:latentStyles>
   <w:style w:type="paragraph" w:default="1" w:styleId="Standard">
     <w:name w:val="Normal"/>
@@ -2607,7 +2738,7 @@
 </file>
 
 <file path=customXml/itemProps1.xml><?xml version="1.0" encoding="utf-8"?>
-<ds:datastoreItem xmlns:ds="http://schemas.openxmlformats.org/officeDocument/2006/customXml" ds:itemID="{A14844BD-213D-4EF6-B36C-1A9D7F1D2D14}">
+<ds:datastoreItem xmlns:ds="http://schemas.openxmlformats.org/officeDocument/2006/customXml" ds:itemID="{B1ECEDBF-96E1-4CE4-9148-B2F93460BB95}">
   <ds:schemaRefs>
     <ds:schemaRef ds:uri="http://schemas.openxmlformats.org/officeDocument/2006/bibliography"/>
   </ds:schemaRefs>

--- a/Projektbeschreibung_Timo_Dominik.docx
+++ b/Projektbeschreibung_Timo_Dominik.docx
@@ -1157,6 +1157,7 @@
       <w:r>
         <w:rPr>
           <w:b/>
+          <w:noProof/>
           <w:sz w:val="28"/>
         </w:rPr>
         <w:drawing>
@@ -1195,96 +1196,139 @@
           </wp:inline>
         </w:drawing>
       </w:r>
+    </w:p>
+    <w:p>
+      <w:pPr>
+        <w:rPr>
+          <w:b/>
+          <w:sz w:val="28"/>
+        </w:rPr>
+      </w:pPr>
+    </w:p>
+    <w:p>
+      <w:pPr>
+        <w:rPr>
+          <w:b/>
+          <w:sz w:val="28"/>
+        </w:rPr>
+      </w:pPr>
+    </w:p>
+    <w:p>
+      <w:pPr>
+        <w:rPr>
+          <w:sz w:val="28"/>
+        </w:rPr>
+      </w:pPr>
+      <w:r>
+        <w:rPr>
+          <w:b/>
+          <w:sz w:val="28"/>
+        </w:rPr>
+        <w:t>Änderungen und Abweichungen</w:t>
+      </w:r>
+    </w:p>
+    <w:p>
+      <w:pPr>
+        <w:rPr>
+          <w:sz w:val="24"/>
+        </w:rPr>
+      </w:pPr>
+      <w:r>
+        <w:rPr>
+          <w:sz w:val="24"/>
+        </w:rPr>
+        <w:t>Sprint 1:</w:t>
+      </w:r>
+    </w:p>
+    <w:p>
+      <w:pPr>
+        <w:rPr>
+          <w:sz w:val="24"/>
+        </w:rPr>
+      </w:pPr>
+      <w:r>
+        <w:rPr>
+          <w:sz w:val="24"/>
+        </w:rPr>
+        <w:t>Für das Browser AddOn war die Funktion eines automatischen Ausfüllens der Login-Felder geplant. Da die Umsetzung schwieriger wurde, als man zuerst annahm ist diese Funktion nicht vorhanden. Dafür kann man nun per Knopfdruck sich den jeweiligen Username/Passwort kopieren und dann selbst einfügen.</w:t>
+      </w:r>
+    </w:p>
+    <w:p>
+      <w:pPr>
+        <w:pStyle w:val="Listenabsatz"/>
+        <w:rPr>
+          <w:sz w:val="24"/>
+        </w:rPr>
+      </w:pPr>
+    </w:p>
+    <w:p>
+      <w:pPr>
+        <w:rPr>
+          <w:b/>
+          <w:sz w:val="28"/>
+          <w:lang w:val="en-US"/>
+        </w:rPr>
+      </w:pPr>
+      <w:r>
+        <w:rPr>
+          <w:b/>
+          <w:sz w:val="28"/>
+          <w:lang w:val="en-US"/>
+        </w:rPr>
+        <w:t>Sprint Review (pro Person)</w:t>
+      </w:r>
+    </w:p>
+    <w:p>
+      <w:pPr>
+        <w:rPr>
+          <w:b/>
+          <w:bCs/>
+          <w:sz w:val="24"/>
+          <w:szCs w:val="20"/>
+          <w:lang w:val="en-US"/>
+        </w:rPr>
+      </w:pPr>
+      <w:r>
+        <w:rPr>
+          <w:b/>
+          <w:bCs/>
+          <w:sz w:val="24"/>
+          <w:szCs w:val="20"/>
+          <w:lang w:val="en-US"/>
+        </w:rPr>
+        <w:t>T</w:t>
+      </w:r>
+      <w:r>
+        <w:rPr>
+          <w:b/>
+          <w:bCs/>
+          <w:sz w:val="24"/>
+          <w:szCs w:val="20"/>
+          <w:lang w:val="en-US"/>
+        </w:rPr>
+        <w:t>imo Baier:</w:t>
+      </w:r>
+    </w:p>
+    <w:p>
+      <w:pPr>
+        <w:rPr>
+          <w:sz w:val="24"/>
+        </w:rPr>
+      </w:pPr>
+      <w:r>
+        <w:rPr>
+          <w:sz w:val="24"/>
+        </w:rPr>
+        <w:t>Der Sprint hat sehr gut a</w:t>
+      </w:r>
+      <w:r>
+        <w:rPr>
+          <w:sz w:val="24"/>
+        </w:rPr>
+        <w:t>ngefangen und ich konnte viel erreichen in der Schule. Als Corona kam hatte ich mehr Probleme weiter zu arbeiten da ich mich erst an das Homeoffice gewöhnen musste. Als ich dann auch noch Corona bekommen habe hat das die Situation nicht verbessert. Nach mehreren Besprechungen mit Dominik bin ich dann wieder auf den richtigen Pfad gekommen und der Sprint hat gut geendet. Aufgrund der oben genannten Probleme bin ich nicht mit meinen Aufgaben fertig geworden.</w:t>
+      </w:r>
       <w:bookmarkStart w:id="0" w:name="_GoBack"/>
       <w:bookmarkEnd w:id="0"/>
-    </w:p>
-    <w:p>
-      <w:pPr>
-        <w:rPr>
-          <w:b/>
-          <w:sz w:val="28"/>
-        </w:rPr>
-      </w:pPr>
-    </w:p>
-    <w:p>
-      <w:pPr>
-        <w:rPr>
-          <w:b/>
-          <w:sz w:val="28"/>
-        </w:rPr>
-      </w:pPr>
-    </w:p>
-    <w:p>
-      <w:pPr>
-        <w:rPr>
-          <w:sz w:val="28"/>
-        </w:rPr>
-      </w:pPr>
-      <w:r>
-        <w:rPr>
-          <w:b/>
-          <w:sz w:val="28"/>
-        </w:rPr>
-        <w:t>Änderungen und Abweichungen</w:t>
-      </w:r>
-    </w:p>
-    <w:p>
-      <w:pPr>
-        <w:rPr>
-          <w:sz w:val="24"/>
-        </w:rPr>
-      </w:pPr>
-      <w:r>
-        <w:rPr>
-          <w:sz w:val="24"/>
-        </w:rPr>
-        <w:t>Sprint 1:</w:t>
-      </w:r>
-    </w:p>
-    <w:p>
-      <w:pPr>
-        <w:rPr>
-          <w:sz w:val="24"/>
-        </w:rPr>
-      </w:pPr>
-      <w:r>
-        <w:rPr>
-          <w:sz w:val="24"/>
-        </w:rPr>
-        <w:t>Für das Browser AddOn war die Funktion eines automatischen Ausfüllens der Login-Felder geplant. Da die Umsetzung schwieriger wurde, als man zuerst annahm ist diese Funktion nicht vorhanden. Dafür kann man nun per Knopfdruck sich den jeweiligen Username/Passwort kopieren und dann selbst einfügen.</w:t>
-      </w:r>
-    </w:p>
-    <w:p>
-      <w:pPr>
-        <w:pStyle w:val="Listenabsatz"/>
-        <w:rPr>
-          <w:sz w:val="24"/>
-        </w:rPr>
-      </w:pPr>
-    </w:p>
-    <w:p>
-      <w:pPr>
-        <w:pStyle w:val="Listenabsatz"/>
-        <w:numPr>
-          <w:ilvl w:val="0"/>
-          <w:numId w:val="4"/>
-        </w:numPr>
-        <w:rPr>
-          <w:sz w:val="24"/>
-        </w:rPr>
-      </w:pPr>
-      <w:r>
-        <w:rPr>
-          <w:sz w:val="24"/>
-        </w:rPr>
-        <w:t>Eigenbewertung</w:t>
-      </w:r>
-      <w:r>
-        <w:rPr>
-          <w:sz w:val="24"/>
-        </w:rPr>
-        <w:t xml:space="preserve"> (pro Person)</w:t>
-      </w:r>
     </w:p>
     <w:sectPr>
       <w:headerReference w:type="default" r:id="rId11"/>
@@ -2738,7 +2782,7 @@
 </file>
 
 <file path=customXml/itemProps1.xml><?xml version="1.0" encoding="utf-8"?>
-<ds:datastoreItem xmlns:ds="http://schemas.openxmlformats.org/officeDocument/2006/customXml" ds:itemID="{B1ECEDBF-96E1-4CE4-9148-B2F93460BB95}">
+<ds:datastoreItem xmlns:ds="http://schemas.openxmlformats.org/officeDocument/2006/customXml" ds:itemID="{273363E0-C443-4C6A-B556-0FF330929A7C}">
   <ds:schemaRefs>
     <ds:schemaRef ds:uri="http://schemas.openxmlformats.org/officeDocument/2006/bibliography"/>
   </ds:schemaRefs>

--- a/Projektbeschreibung_Timo_Dominik.docx
+++ b/Projektbeschreibung_Timo_Dominik.docx
@@ -262,12 +262,14 @@
           <w:sz w:val="24"/>
         </w:rPr>
       </w:pPr>
+      <w:proofErr w:type="spellStart"/>
       <w:r>
         <w:rPr>
           <w:sz w:val="24"/>
         </w:rPr>
         <w:t>MySqlWorkbench</w:t>
       </w:r>
+      <w:proofErr w:type="spellEnd"/>
     </w:p>
     <w:p>
       <w:pPr>
@@ -450,12 +452,14 @@
           <w:sz w:val="24"/>
         </w:rPr>
       </w:pPr>
+      <w:proofErr w:type="spellStart"/>
       <w:r>
         <w:rPr>
           <w:sz w:val="24"/>
         </w:rPr>
         <w:t>VueJS</w:t>
       </w:r>
+      <w:proofErr w:type="spellEnd"/>
     </w:p>
     <w:p>
       <w:pPr>
@@ -550,13 +554,49 @@
         <w:rPr>
           <w:sz w:val="24"/>
         </w:rPr>
-        <w:t>Die Daten werden in einer MySql Datenbank gespeichert. Dort gibt es die ‘user‘ Tabelle für das Login. Und eine ‘</w:t>
-      </w:r>
-      <w:r>
-        <w:rPr>
-          <w:sz w:val="24"/>
-        </w:rPr>
-        <w:t xml:space="preserve">login_data </w:t>
+        <w:t xml:space="preserve">Die Daten werden in einer </w:t>
+      </w:r>
+      <w:proofErr w:type="spellStart"/>
+      <w:r>
+        <w:rPr>
+          <w:sz w:val="24"/>
+        </w:rPr>
+        <w:t>MySql</w:t>
+      </w:r>
+      <w:proofErr w:type="spellEnd"/>
+      <w:r>
+        <w:rPr>
+          <w:sz w:val="24"/>
+        </w:rPr>
+        <w:t xml:space="preserve"> Datenbank gespeichert. Dort gibt es die ‘</w:t>
+      </w:r>
+      <w:proofErr w:type="spellStart"/>
+      <w:r>
+        <w:rPr>
+          <w:sz w:val="24"/>
+        </w:rPr>
+        <w:t>user</w:t>
+      </w:r>
+      <w:proofErr w:type="spellEnd"/>
+      <w:r>
+        <w:rPr>
+          <w:sz w:val="24"/>
+        </w:rPr>
+        <w:t>‘ Tabelle für das Login. Und eine ‘</w:t>
+      </w:r>
+      <w:proofErr w:type="spellStart"/>
+      <w:r>
+        <w:rPr>
+          <w:sz w:val="24"/>
+        </w:rPr>
+        <w:t>login_data</w:t>
+      </w:r>
+      <w:proofErr w:type="spellEnd"/>
+      <w:r>
+        <w:rPr>
+          <w:sz w:val="24"/>
+        </w:rPr>
+        <w:t xml:space="preserve"> </w:t>
       </w:r>
       <w:r>
         <w:rPr>
@@ -621,7 +661,23 @@
           <w:sz w:val="24"/>
           <w:lang w:val="en-US"/>
         </w:rPr>
-        <w:t>User-Entity, Login_Data-Entity</w:t>
+        <w:t xml:space="preserve">User-Entity, </w:t>
+      </w:r>
+      <w:proofErr w:type="spellStart"/>
+      <w:r>
+        <w:rPr>
+          <w:sz w:val="24"/>
+          <w:lang w:val="en-US"/>
+        </w:rPr>
+        <w:t>Login_Data</w:t>
+      </w:r>
+      <w:proofErr w:type="spellEnd"/>
+      <w:r>
+        <w:rPr>
+          <w:sz w:val="24"/>
+          <w:lang w:val="en-US"/>
+        </w:rPr>
+        <w:t>-Entity</w:t>
       </w:r>
     </w:p>
     <w:p>
@@ -658,6 +714,7 @@
         </w:rPr>
         <w:t>(</w:t>
       </w:r>
+      <w:proofErr w:type="spellStart"/>
       <w:r>
         <w:rPr>
           <w:rStyle w:val="Fett"/>
@@ -667,7 +724,19 @@
           <w:szCs w:val="24"/>
           <w:shd w:val="clear" w:color="auto" w:fill="FFFFFF"/>
         </w:rPr>
-        <w:t>Advanced Encryption Standard</w:t>
+        <w:t>Advanced</w:t>
+      </w:r>
+      <w:proofErr w:type="spellEnd"/>
+      <w:r>
+        <w:rPr>
+          <w:rStyle w:val="Fett"/>
+          <w:rFonts w:cstheme="minorHAnsi"/>
+          <w:b w:val="0"/>
+          <w:sz w:val="24"/>
+          <w:szCs w:val="24"/>
+          <w:shd w:val="clear" w:color="auto" w:fill="FFFFFF"/>
+        </w:rPr>
+        <w:t xml:space="preserve"> Encryption Standard</w:t>
       </w:r>
       <w:r>
         <w:rPr>
@@ -919,7 +988,23 @@
           <w:sz w:val="24"/>
         </w:rPr>
         <w:lastRenderedPageBreak/>
-        <w:t>Foto des Scrum-Boards nach Sprint 1:</w:t>
+        <w:t xml:space="preserve">Foto des </w:t>
+      </w:r>
+      <w:proofErr w:type="spellStart"/>
+      <w:r>
+        <w:rPr>
+          <w:b/>
+          <w:sz w:val="24"/>
+        </w:rPr>
+        <w:t>Scrum</w:t>
+      </w:r>
+      <w:proofErr w:type="spellEnd"/>
+      <w:r>
+        <w:rPr>
+          <w:b/>
+          <w:sz w:val="24"/>
+        </w:rPr>
+        <w:t>-Boards nach Sprint 1:</w:t>
       </w:r>
     </w:p>
     <w:p>
@@ -1250,7 +1335,21 @@
         <w:rPr>
           <w:sz w:val="24"/>
         </w:rPr>
-        <w:t>Für das Browser AddOn war die Funktion eines automatischen Ausfüllens der Login-Felder geplant. Da die Umsetzung schwieriger wurde, als man zuerst annahm ist diese Funktion nicht vorhanden. Dafür kann man nun per Knopfdruck sich den jeweiligen Username/Passwort kopieren und dann selbst einfügen.</w:t>
+        <w:t xml:space="preserve">Für das Browser </w:t>
+      </w:r>
+      <w:proofErr w:type="spellStart"/>
+      <w:r>
+        <w:rPr>
+          <w:sz w:val="24"/>
+        </w:rPr>
+        <w:t>AddOn</w:t>
+      </w:r>
+      <w:proofErr w:type="spellEnd"/>
+      <w:r>
+        <w:rPr>
+          <w:sz w:val="24"/>
+        </w:rPr>
+        <w:t xml:space="preserve"> war die Funktion eines automatischen Ausfüllens der Login-Felder geplant. Da die Umsetzung schwieriger wurde, als man zuerst annahm ist diese Funktion nicht vorhanden. Dafür kann man nun per Knopfdruck sich den jeweiligen Username/Passwort kopieren und dann selbst einfügen.</w:t>
       </w:r>
     </w:p>
     <w:p>
@@ -1260,23 +1359,6 @@
           <w:sz w:val="24"/>
         </w:rPr>
       </w:pPr>
-    </w:p>
-    <w:p>
-      <w:pPr>
-        <w:rPr>
-          <w:b/>
-          <w:sz w:val="28"/>
-          <w:lang w:val="en-US"/>
-        </w:rPr>
-      </w:pPr>
-      <w:r>
-        <w:rPr>
-          <w:b/>
-          <w:sz w:val="28"/>
-          <w:lang w:val="en-US"/>
-        </w:rPr>
-        <w:t>Sprint Review (pro Person)</w:t>
-      </w:r>
     </w:p>
     <w:p>
       <w:pPr>
@@ -1291,22 +1373,10 @@
       <w:r>
         <w:rPr>
           <w:b/>
-          <w:bCs/>
-          <w:sz w:val="24"/>
-          <w:szCs w:val="20"/>
+          <w:sz w:val="28"/>
           <w:lang w:val="en-US"/>
         </w:rPr>
-        <w:t>T</w:t>
-      </w:r>
-      <w:r>
-        <w:rPr>
-          <w:b/>
-          <w:bCs/>
-          <w:sz w:val="24"/>
-          <w:szCs w:val="20"/>
-          <w:lang w:val="en-US"/>
-        </w:rPr>
-        <w:t>imo Baier:</w:t>
+        <w:t xml:space="preserve">Sprint Review </w:t>
       </w:r>
     </w:p>
     <w:p>
@@ -1325,10 +1395,124 @@
         <w:rPr>
           <w:sz w:val="24"/>
         </w:rPr>
-        <w:t>ngefangen und ich konnte viel erreichen in der Schule. Als Corona kam hatte ich mehr Probleme weiter zu arbeiten da ich mich erst an das Homeoffice gewöhnen musste. Als ich dann auch noch Corona bekommen habe hat das die Situation nicht verbessert. Nach mehreren Besprechungen mit Dominik bin ich dann wieder auf den richtigen Pfad gekommen und der Sprint hat gut geendet. Aufgrund der oben genannten Probleme bin ich nicht mit meinen Aufgaben fertig geworden.</w:t>
+        <w:t xml:space="preserve">ngefangen und </w:t>
+      </w:r>
+      <w:r>
+        <w:rPr>
+          <w:sz w:val="24"/>
+        </w:rPr>
+        <w:t>wir</w:t>
+      </w:r>
+      <w:r>
+        <w:rPr>
+          <w:sz w:val="24"/>
+        </w:rPr>
+        <w:t xml:space="preserve"> konnte viel erreichen in der Schule. Als Corona kam hatte</w:t>
+      </w:r>
+      <w:r>
+        <w:rPr>
+          <w:sz w:val="24"/>
+        </w:rPr>
+        <w:t xml:space="preserve">n wir </w:t>
+      </w:r>
+      <w:r>
+        <w:rPr>
+          <w:sz w:val="24"/>
+        </w:rPr>
+        <w:t xml:space="preserve">mehr Probleme weiter zu arbeiten da </w:t>
+      </w:r>
+      <w:r>
+        <w:rPr>
+          <w:sz w:val="24"/>
+        </w:rPr>
+        <w:t xml:space="preserve">wir uns </w:t>
       </w:r>
       <w:bookmarkStart w:id="0" w:name="_GoBack"/>
       <w:bookmarkEnd w:id="0"/>
+      <w:r>
+        <w:rPr>
+          <w:sz w:val="24"/>
+        </w:rPr>
+        <w:t>erst an das Homeoffice gewöhnen musste</w:t>
+      </w:r>
+      <w:r>
+        <w:rPr>
+          <w:sz w:val="24"/>
+        </w:rPr>
+        <w:t>n</w:t>
+      </w:r>
+      <w:r>
+        <w:rPr>
+          <w:sz w:val="24"/>
+        </w:rPr>
+        <w:t xml:space="preserve">. Als </w:t>
+      </w:r>
+      <w:r>
+        <w:rPr>
+          <w:sz w:val="24"/>
+        </w:rPr>
+        <w:t>Timo</w:t>
+      </w:r>
+      <w:r>
+        <w:rPr>
+          <w:sz w:val="24"/>
+        </w:rPr>
+        <w:t xml:space="preserve"> dann auch noch Corona bekommen hat</w:t>
+      </w:r>
+      <w:r>
+        <w:rPr>
+          <w:sz w:val="24"/>
+        </w:rPr>
+        <w:t>te,</w:t>
+      </w:r>
+      <w:r>
+        <w:rPr>
+          <w:sz w:val="24"/>
+        </w:rPr>
+        <w:t xml:space="preserve"> </w:t>
+      </w:r>
+      <w:r>
+        <w:rPr>
+          <w:sz w:val="24"/>
+        </w:rPr>
+        <w:t xml:space="preserve">hatte </w:t>
+      </w:r>
+      <w:r>
+        <w:rPr>
+          <w:sz w:val="24"/>
+        </w:rPr>
+        <w:t xml:space="preserve">das die Situation </w:t>
+      </w:r>
+      <w:r>
+        <w:rPr>
+          <w:sz w:val="24"/>
+        </w:rPr>
+        <w:t xml:space="preserve">für seine Aufgaben (Hauptsächlich Front-end) </w:t>
+      </w:r>
+      <w:r>
+        <w:rPr>
+          <w:sz w:val="24"/>
+        </w:rPr>
+        <w:t xml:space="preserve">nicht verbessert. Nach mehreren Besprechungen </w:t>
+      </w:r>
+      <w:r>
+        <w:rPr>
+          <w:sz w:val="24"/>
+        </w:rPr>
+        <w:t xml:space="preserve">sind wir </w:t>
+      </w:r>
+      <w:r>
+        <w:rPr>
+          <w:sz w:val="24"/>
+        </w:rPr>
+        <w:t xml:space="preserve">dann wieder auf den richtigen Pfad gekommen und der Sprint hat gut geendet. Aufgrund der oben genannten Probleme </w:t>
+      </w:r>
+      <w:r>
+        <w:rPr>
+          <w:sz w:val="24"/>
+        </w:rPr>
+        <w:t>ist unser Front-End noch nicht auf dem Stand, auf dem es hätte sein können. Dafür stehen wir im Back-End sehr gut da, dank Dominik.</w:t>
+      </w:r>
     </w:p>
     <w:sectPr>
       <w:headerReference w:type="default" r:id="rId11"/>
@@ -2782,7 +2966,7 @@
 </file>
 
 <file path=customXml/itemProps1.xml><?xml version="1.0" encoding="utf-8"?>
-<ds:datastoreItem xmlns:ds="http://schemas.openxmlformats.org/officeDocument/2006/customXml" ds:itemID="{273363E0-C443-4C6A-B556-0FF330929A7C}">
+<ds:datastoreItem xmlns:ds="http://schemas.openxmlformats.org/officeDocument/2006/customXml" ds:itemID="{4751788A-3EFF-4FD8-A1EF-50EE63967546}">
   <ds:schemaRefs>
     <ds:schemaRef ds:uri="http://schemas.openxmlformats.org/officeDocument/2006/bibliography"/>
   </ds:schemaRefs>
